--- a/Vision.docx
+++ b/Vision.docx
@@ -1,6 +1,6 @@
 
 <file path=word/document.xml><?xml version="1.0" encoding="utf-8"?>
-<w:document xmlns:wpc="http://schemas.microsoft.com/office/word/2010/wordprocessingCanvas" xmlns:mc="http://schemas.openxmlformats.org/markup-compatibility/2006" xmlns:o="urn:schemas-microsoft-com:office:office" xmlns:r="http://schemas.openxmlformats.org/officeDocument/2006/relationships" xmlns:m="http://schemas.openxmlformats.org/officeDocument/2006/math" xmlns:v="urn:schemas-microsoft-com:vml" xmlns:wp14="http://schemas.microsoft.com/office/word/2010/wordprocessingDrawing" xmlns:wp="http://schemas.openxmlformats.org/drawingml/2006/wordprocessingDrawing" xmlns:w10="urn:schemas-microsoft-com:office:word" xmlns:w="http://schemas.openxmlformats.org/wordprocessingml/2006/main" xmlns:w14="http://schemas.microsoft.com/office/word/2010/wordml" xmlns:w15="http://schemas.microsoft.com/office/word/2012/wordml" xmlns:wpg="http://schemas.microsoft.com/office/word/2010/wordprocessingGroup" xmlns:wpi="http://schemas.microsoft.com/office/word/2010/wordprocessingInk" xmlns:wne="http://schemas.microsoft.com/office/word/2006/wordml" xmlns:wps="http://schemas.microsoft.com/office/word/2010/wordprocessingShape" mc:Ignorable="w14 w15 wp14">
+<w:document xmlns:wpc="http://schemas.microsoft.com/office/word/2010/wordprocessingCanvas" xmlns:cx="http://schemas.microsoft.com/office/drawing/2014/chartex" xmlns:cx1="http://schemas.microsoft.com/office/drawing/2015/9/8/chartex" xmlns:cx2="http://schemas.microsoft.com/office/drawing/2015/10/21/chartex" xmlns:cx3="http://schemas.microsoft.com/office/drawing/2016/5/9/chartex" xmlns:cx4="http://schemas.microsoft.com/office/drawing/2016/5/10/chartex" xmlns:cx5="http://schemas.microsoft.com/office/drawing/2016/5/11/chartex" xmlns:cx6="http://schemas.microsoft.com/office/drawing/2016/5/12/chartex" xmlns:cx7="http://schemas.microsoft.com/office/drawing/2016/5/13/chartex" xmlns:cx8="http://schemas.microsoft.com/office/drawing/2016/5/14/chartex" xmlns:mc="http://schemas.openxmlformats.org/markup-compatibility/2006" xmlns:aink="http://schemas.microsoft.com/office/drawing/2016/ink" xmlns:am3d="http://schemas.microsoft.com/office/drawing/2017/model3d" xmlns:o="urn:schemas-microsoft-com:office:office" xmlns:r="http://schemas.openxmlformats.org/officeDocument/2006/relationships" xmlns:m="http://schemas.openxmlformats.org/officeDocument/2006/math" xmlns:v="urn:schemas-microsoft-com:vml" xmlns:wp14="http://schemas.microsoft.com/office/word/2010/wordprocessingDrawing" xmlns:wp="http://schemas.openxmlformats.org/drawingml/2006/wordprocessingDrawing" xmlns:w10="urn:schemas-microsoft-com:office:word" xmlns:w="http://schemas.openxmlformats.org/wordprocessingml/2006/main" xmlns:w14="http://schemas.microsoft.com/office/word/2010/wordml" xmlns:w15="http://schemas.microsoft.com/office/word/2012/wordml" xmlns:w16cid="http://schemas.microsoft.com/office/word/2016/wordml/cid" xmlns:w16se="http://schemas.microsoft.com/office/word/2015/wordml/symex" xmlns:wpg="http://schemas.microsoft.com/office/word/2010/wordprocessingGroup" xmlns:wpi="http://schemas.microsoft.com/office/word/2010/wordprocessingInk" xmlns:wne="http://schemas.microsoft.com/office/word/2006/wordml" xmlns:wps="http://schemas.microsoft.com/office/word/2010/wordprocessingShape" mc:Ignorable="w14 w15 w16se w16cid wp14">
   <w:body>
     <w:p>
       <w:pPr>
@@ -14,30 +14,40 @@
       <w:pPr>
         <w:pStyle w:val="KonuBal"/>
       </w:pPr>
-      <w:fldSimple w:instr=" TITLE  \* MERGEFORMAT ">
-        <w:r>
-          <w:t>Vision</w:t>
-        </w:r>
-      </w:fldSimple>
+      <w:r>
+        <w:fldChar w:fldCharType="begin"/>
+      </w:r>
+      <w:r>
+        <w:instrText xml:space="preserve"> TITLE  \* MERGEFORMAT </w:instrText>
+      </w:r>
+      <w:r>
+        <w:fldChar w:fldCharType="separate"/>
+      </w:r>
+      <w:r>
+        <w:t>Vision</w:t>
+      </w:r>
+      <w:r>
+        <w:fldChar w:fldCharType="end"/>
+      </w:r>
     </w:p>
     <w:p/>
     <w:p>
       <w:pPr>
         <w:pStyle w:val="Balk1"/>
       </w:pPr>
-      <w:bookmarkStart w:id="0" w:name="_Toc436203377"/>
-      <w:bookmarkStart w:id="1" w:name="_Toc452813577"/>
-      <w:bookmarkStart w:id="2" w:name="_Toc456598586"/>
-      <w:bookmarkStart w:id="3" w:name="_Toc456600917"/>
-      <w:bookmarkStart w:id="4" w:name="_Toc512930904"/>
-      <w:bookmarkStart w:id="5" w:name="_Toc20715754"/>
+      <w:bookmarkStart w:id="0" w:name="_Toc456598586"/>
+      <w:bookmarkStart w:id="1" w:name="_Toc456600917"/>
+      <w:bookmarkStart w:id="2" w:name="_Toc512930904"/>
+      <w:bookmarkStart w:id="3" w:name="_Toc20715754"/>
+      <w:bookmarkStart w:id="4" w:name="_Toc436203377"/>
+      <w:bookmarkStart w:id="5" w:name="_Toc452813577"/>
       <w:r>
         <w:t>Introduction</w:t>
       </w:r>
+      <w:bookmarkEnd w:id="0"/>
+      <w:bookmarkEnd w:id="1"/>
       <w:bookmarkEnd w:id="2"/>
       <w:bookmarkEnd w:id="3"/>
-      <w:bookmarkEnd w:id="4"/>
-      <w:bookmarkEnd w:id="5"/>
     </w:p>
     <w:p>
       <w:pPr>
@@ -45,7 +55,7 @@
         <w:jc w:val="both"/>
       </w:pPr>
       <w:r>
-        <w:t>Product planning starts with creating a vision: an overarching, shared goal that guides people. The vision is to guide our work and focus our efforts. It describes how the goal of our project is realized and captured.</w:t>
+        <w:t>This document contains general planning of product, description of stakeholders and envisioned core requirements for the system.</w:t>
       </w:r>
     </w:p>
     <w:p>
@@ -57,12 +67,11 @@
       <w:r>
         <w:t>Positioning</w:t>
       </w:r>
-      <w:bookmarkEnd w:id="0"/>
-      <w:bookmarkEnd w:id="1"/>
+      <w:bookmarkEnd w:id="4"/>
+      <w:bookmarkEnd w:id="5"/>
       <w:bookmarkEnd w:id="6"/>
       <w:bookmarkEnd w:id="7"/>
     </w:p>
-    <w:p/>
     <w:p>
       <w:pPr>
         <w:pStyle w:val="Balk2"/>
@@ -91,12 +100,6 @@
         <w:gridCol w:w="5220"/>
       </w:tblGrid>
       <w:tr>
-        <w:tblPrEx>
-          <w:tblCellMar>
-            <w:top w:w="0" w:type="dxa"/>
-            <w:bottom w:w="0" w:type="dxa"/>
-          </w:tblCellMar>
-        </w:tblPrEx>
         <w:tc>
           <w:tcPr>
             <w:tcW w:w="2970" w:type="dxa"/>
@@ -139,12 +142,6 @@
         </w:tc>
       </w:tr>
       <w:tr>
-        <w:tblPrEx>
-          <w:tblCellMar>
-            <w:top w:w="0" w:type="dxa"/>
-            <w:bottom w:w="0" w:type="dxa"/>
-          </w:tblCellMar>
-        </w:tblPrEx>
         <w:tc>
           <w:tcPr>
             <w:tcW w:w="2970" w:type="dxa"/>
@@ -181,7 +178,13 @@
               <w:pStyle w:val="InfoBlue"/>
             </w:pPr>
             <w:r>
-              <w:t xml:space="preserve">Sport center members, instructors </w:t>
+              <w:t>Sport center members, instructors</w:t>
+            </w:r>
+            <w:r>
+              <w:t>,</w:t>
+            </w:r>
+            <w:r>
+              <w:t xml:space="preserve"> </w:t>
             </w:r>
             <w:r>
               <w:t>and managers</w:t>
@@ -190,12 +193,6 @@
         </w:tc>
       </w:tr>
       <w:tr>
-        <w:tblPrEx>
-          <w:tblCellMar>
-            <w:top w:w="0" w:type="dxa"/>
-            <w:bottom w:w="0" w:type="dxa"/>
-          </w:tblCellMar>
-        </w:tblPrEx>
         <w:tc>
           <w:tcPr>
             <w:tcW w:w="2970" w:type="dxa"/>
@@ -238,12 +235,6 @@
         </w:tc>
       </w:tr>
       <w:tr>
-        <w:tblPrEx>
-          <w:tblCellMar>
-            <w:top w:w="0" w:type="dxa"/>
-            <w:bottom w:w="0" w:type="dxa"/>
-          </w:tblCellMar>
-        </w:tblPrEx>
         <w:tc>
           <w:tcPr>
             <w:tcW w:w="2970" w:type="dxa"/>
@@ -279,7 +270,13 @@
               <w:pStyle w:val="InfoBlue"/>
             </w:pPr>
             <w:r>
-              <w:t>A user friendly, easily operable, fast, responsive system</w:t>
+              <w:t>A user</w:t>
+            </w:r>
+            <w:r>
+              <w:t>-</w:t>
+            </w:r>
+            <w:r>
+              <w:t>friendly, easily operable, fast, responsive system</w:t>
             </w:r>
           </w:p>
         </w:tc>
@@ -317,12 +314,6 @@
         <w:gridCol w:w="5400"/>
       </w:tblGrid>
       <w:tr>
-        <w:tblPrEx>
-          <w:tblCellMar>
-            <w:top w:w="0" w:type="dxa"/>
-            <w:bottom w:w="0" w:type="dxa"/>
-          </w:tblCellMar>
-        </w:tblPrEx>
         <w:tc>
           <w:tcPr>
             <w:tcW w:w="2790" w:type="dxa"/>
@@ -365,12 +356,6 @@
         </w:tc>
       </w:tr>
       <w:tr>
-        <w:tblPrEx>
-          <w:tblCellMar>
-            <w:top w:w="0" w:type="dxa"/>
-            <w:bottom w:w="0" w:type="dxa"/>
-          </w:tblCellMar>
-        </w:tblPrEx>
         <w:tc>
           <w:tcPr>
             <w:tcW w:w="2790" w:type="dxa"/>
@@ -407,18 +392,24 @@
               <w:pStyle w:val="InfoBlue"/>
             </w:pPr>
             <w:r>
-              <w:t>Members, instructors and managers of sport center</w:t>
+              <w:t>Members, instructors</w:t>
+            </w:r>
+            <w:r>
+              <w:t>,</w:t>
+            </w:r>
+            <w:r>
+              <w:t xml:space="preserve"> and managers of </w:t>
+            </w:r>
+            <w:r>
+              <w:t xml:space="preserve">the </w:t>
+            </w:r>
+            <w:r>
+              <w:t>sport center</w:t>
             </w:r>
           </w:p>
         </w:tc>
       </w:tr>
       <w:tr>
-        <w:tblPrEx>
-          <w:tblCellMar>
-            <w:top w:w="0" w:type="dxa"/>
-            <w:bottom w:w="0" w:type="dxa"/>
-          </w:tblCellMar>
-        </w:tblPrEx>
         <w:tc>
           <w:tcPr>
             <w:tcW w:w="2790" w:type="dxa"/>
@@ -455,18 +446,18 @@
               <w:pStyle w:val="InfoBlue"/>
             </w:pPr>
             <w:r>
-              <w:t>Sport Center Membership System</w:t>
+              <w:t>Sport</w:t>
+            </w:r>
+            <w:r>
+              <w:t>s</w:t>
+            </w:r>
+            <w:r>
+              <w:t xml:space="preserve"> Center Membership System</w:t>
             </w:r>
           </w:p>
         </w:tc>
       </w:tr>
       <w:tr>
-        <w:tblPrEx>
-          <w:tblCellMar>
-            <w:top w:w="0" w:type="dxa"/>
-            <w:bottom w:w="0" w:type="dxa"/>
-          </w:tblCellMar>
-        </w:tblPrEx>
         <w:tc>
           <w:tcPr>
             <w:tcW w:w="2790" w:type="dxa"/>
@@ -503,18 +494,18 @@
               <w:pStyle w:val="InfoBlue"/>
             </w:pPr>
             <w:r>
-              <w:t>User friendly, easily operable, responsive</w:t>
+              <w:t>User</w:t>
+            </w:r>
+            <w:r>
+              <w:t>-</w:t>
+            </w:r>
+            <w:r>
+              <w:t>friendly, easily operable, responsive</w:t>
             </w:r>
           </w:p>
         </w:tc>
       </w:tr>
       <w:tr>
-        <w:tblPrEx>
-          <w:tblCellMar>
-            <w:top w:w="0" w:type="dxa"/>
-            <w:bottom w:w="0" w:type="dxa"/>
-          </w:tblCellMar>
-        </w:tblPrEx>
         <w:tc>
           <w:tcPr>
             <w:tcW w:w="2790" w:type="dxa"/>
@@ -551,18 +542,15 @@
               <w:pStyle w:val="InfoBlue"/>
             </w:pPr>
             <w:r>
-              <w:t>Traditional documented registration process</w:t>
+              <w:t>A t</w:t>
+            </w:r>
+            <w:r>
+              <w:t>raditional documented registration process</w:t>
             </w:r>
           </w:p>
         </w:tc>
       </w:tr>
       <w:tr>
-        <w:tblPrEx>
-          <w:tblCellMar>
-            <w:top w:w="0" w:type="dxa"/>
-            <w:bottom w:w="0" w:type="dxa"/>
-          </w:tblCellMar>
-        </w:tblPrEx>
         <w:tc>
           <w:tcPr>
             <w:tcW w:w="2790" w:type="dxa"/>
@@ -606,66 +594,180 @@
     </w:tbl>
     <w:p>
       <w:pPr>
-        <w:pStyle w:val="InfoBlue"/>
+        <w:pStyle w:val="GvdeMetni"/>
+        <w:ind w:left="0"/>
       </w:pPr>
     </w:p>
     <w:p>
       <w:pPr>
         <w:pStyle w:val="GvdeMetni"/>
-      </w:pPr>
+        <w:ind w:left="0"/>
+      </w:pPr>
+      <w:r>
+        <w:rPr>
+          <w:noProof/>
+        </w:rPr>
+        <w:drawing>
+          <wp:anchor distT="0" distB="0" distL="114300" distR="114300" simplePos="0" relativeHeight="251658240" behindDoc="0" locked="0" layoutInCell="1" allowOverlap="1" wp14:anchorId="3226B29A">
+            <wp:simplePos x="0" y="0"/>
+            <wp:positionH relativeFrom="margin">
+              <wp:posOffset>676275</wp:posOffset>
+            </wp:positionH>
+            <wp:positionV relativeFrom="margin">
+              <wp:posOffset>5032375</wp:posOffset>
+            </wp:positionV>
+            <wp:extent cx="4591050" cy="2667000"/>
+            <wp:effectExtent l="0" t="0" r="0" b="0"/>
+            <wp:wrapSquare wrapText="bothSides"/>
+            <wp:docPr id="1" name="Resim 1"/>
+            <wp:cNvGraphicFramePr>
+              <a:graphicFrameLocks xmlns:a="http://schemas.openxmlformats.org/drawingml/2006/main" noChangeAspect="1"/>
+            </wp:cNvGraphicFramePr>
+            <a:graphic xmlns:a="http://schemas.openxmlformats.org/drawingml/2006/main">
+              <a:graphicData uri="http://schemas.openxmlformats.org/drawingml/2006/picture">
+                <pic:pic xmlns:pic="http://schemas.openxmlformats.org/drawingml/2006/picture">
+                  <pic:nvPicPr>
+                    <pic:cNvPr id="1" name="Context.PNG"/>
+                    <pic:cNvPicPr/>
+                  </pic:nvPicPr>
+                  <pic:blipFill>
+                    <a:blip r:embed="rId7">
+                      <a:extLst>
+                        <a:ext uri="{28A0092B-C50C-407E-A947-70E740481C1C}">
+                          <a14:useLocalDpi xmlns:a14="http://schemas.microsoft.com/office/drawing/2010/main" val="0"/>
+                        </a:ext>
+                      </a:extLst>
+                    </a:blip>
+                    <a:stretch>
+                      <a:fillRect/>
+                    </a:stretch>
+                  </pic:blipFill>
+                  <pic:spPr>
+                    <a:xfrm>
+                      <a:off x="0" y="0"/>
+                      <a:ext cx="4591050" cy="2667000"/>
+                    </a:xfrm>
+                    <a:prstGeom prst="rect">
+                      <a:avLst/>
+                    </a:prstGeom>
+                  </pic:spPr>
+                </pic:pic>
+              </a:graphicData>
+            </a:graphic>
+            <wp14:sizeRelV relativeFrom="margin">
+              <wp14:pctHeight>0</wp14:pctHeight>
+            </wp14:sizeRelV>
+          </wp:anchor>
+        </w:drawing>
+      </w:r>
     </w:p>
     <w:p>
       <w:pPr>
         <w:pStyle w:val="GvdeMetni"/>
+        <w:ind w:left="0"/>
       </w:pPr>
     </w:p>
     <w:p>
       <w:pPr>
         <w:pStyle w:val="GvdeMetni"/>
+        <w:ind w:left="0"/>
       </w:pPr>
     </w:p>
     <w:p>
       <w:pPr>
         <w:pStyle w:val="GvdeMetni"/>
+        <w:ind w:left="0"/>
       </w:pPr>
     </w:p>
     <w:p>
       <w:pPr>
         <w:pStyle w:val="GvdeMetni"/>
+        <w:ind w:left="0"/>
       </w:pPr>
     </w:p>
     <w:p>
       <w:pPr>
         <w:pStyle w:val="GvdeMetni"/>
+        <w:ind w:left="0"/>
       </w:pPr>
     </w:p>
     <w:p>
       <w:pPr>
         <w:pStyle w:val="GvdeMetni"/>
+        <w:ind w:left="0"/>
       </w:pPr>
     </w:p>
     <w:p>
       <w:pPr>
         <w:pStyle w:val="GvdeMetni"/>
+        <w:ind w:left="0"/>
       </w:pPr>
     </w:p>
     <w:p>
       <w:pPr>
+        <w:pStyle w:val="GvdeMetni"/>
+        <w:ind w:left="0"/>
+      </w:pPr>
+    </w:p>
+    <w:p>
+      <w:pPr>
+        <w:pStyle w:val="GvdeMetni"/>
+        <w:ind w:left="0"/>
+      </w:pPr>
+    </w:p>
+    <w:p>
+      <w:pPr>
+        <w:pStyle w:val="GvdeMetni"/>
+        <w:ind w:left="0"/>
+      </w:pPr>
+    </w:p>
+    <w:p>
+      <w:pPr>
+        <w:pStyle w:val="GvdeMetni"/>
+        <w:ind w:left="0"/>
+      </w:pPr>
+    </w:p>
+    <w:p>
+      <w:pPr>
+        <w:pStyle w:val="GvdeMetni"/>
+        <w:ind w:left="0"/>
+      </w:pPr>
+    </w:p>
+    <w:p>
+      <w:pPr>
+        <w:pStyle w:val="GvdeMetni"/>
+        <w:ind w:left="0"/>
+        <w:jc w:val="center"/>
+      </w:pPr>
+      <w:r>
+        <w:t xml:space="preserve">Figure </w:t>
+      </w:r>
+      <w:proofErr w:type="gramStart"/>
+      <w:r>
+        <w:t>1.Context</w:t>
+      </w:r>
+      <w:proofErr w:type="gramEnd"/>
+      <w:r>
+        <w:t xml:space="preserve"> Diagram of Sports Center Membership System</w:t>
+      </w:r>
+    </w:p>
+    <w:p>
+      <w:pPr>
         <w:pStyle w:val="Balk1"/>
       </w:pPr>
-      <w:bookmarkStart w:id="18" w:name="_Toc436203381"/>
-      <w:bookmarkStart w:id="19" w:name="_Toc447960005"/>
-      <w:bookmarkStart w:id="20" w:name="_Toc452813581"/>
-      <w:bookmarkStart w:id="21" w:name="_Toc512930909"/>
-      <w:bookmarkStart w:id="22" w:name="_Toc20715758"/>
+      <w:bookmarkStart w:id="18" w:name="_Toc447960005"/>
+      <w:bookmarkStart w:id="19" w:name="_Toc452813581"/>
+      <w:bookmarkStart w:id="20" w:name="_Toc512930909"/>
+      <w:bookmarkStart w:id="21" w:name="_Toc20715758"/>
+      <w:bookmarkStart w:id="22" w:name="_Toc436203381"/>
       <w:r>
         <w:lastRenderedPageBreak/>
         <w:t>Stakeholder Descriptions</w:t>
       </w:r>
+      <w:bookmarkEnd w:id="18"/>
       <w:bookmarkEnd w:id="19"/>
       <w:bookmarkEnd w:id="20"/>
       <w:bookmarkEnd w:id="21"/>
-      <w:bookmarkEnd w:id="22"/>
     </w:p>
     <w:p>
       <w:pPr>
@@ -693,7 +795,7 @@
           <w:insideV w:val="single" w:sz="6" w:space="0" w:color="000000"/>
         </w:tblBorders>
         <w:tblLayout w:type="fixed"/>
-        <w:tblLook w:val="00BF" w:firstRow="1" w:lastRow="0" w:firstColumn="1" w:lastColumn="0" w:noHBand="0" w:noVBand="0"/>
+        <w:tblLook w:val="00A0" w:firstRow="1" w:lastRow="0" w:firstColumn="1" w:lastColumn="0" w:noHBand="0" w:noVBand="0"/>
       </w:tblPr>
       <w:tblGrid>
         <w:gridCol w:w="1890"/>
@@ -701,12 +803,6 @@
         <w:gridCol w:w="3960"/>
       </w:tblGrid>
       <w:tr>
-        <w:tblPrEx>
-          <w:tblCellMar>
-            <w:top w:w="0" w:type="dxa"/>
-            <w:bottom w:w="0" w:type="dxa"/>
-          </w:tblCellMar>
-        </w:tblPrEx>
         <w:trPr>
           <w:tblHeader/>
         </w:trPr>
@@ -772,12 +868,6 @@
         </w:tc>
       </w:tr>
       <w:tr>
-        <w:tblPrEx>
-          <w:tblCellMar>
-            <w:top w:w="0" w:type="dxa"/>
-            <w:bottom w:w="0" w:type="dxa"/>
-          </w:tblCellMar>
-        </w:tblPrEx>
         <w:tc>
           <w:tcPr>
             <w:tcW w:w="1890" w:type="dxa"/>
@@ -785,9 +875,15 @@
           <w:p>
             <w:pPr>
               <w:pStyle w:val="InfoBlue"/>
-            </w:pPr>
-            <w:r>
-              <w:t>Sport center members</w:t>
+              <w:rPr>
+                <w:rFonts w:ascii="Times New Roman" w:hAnsi="Times New Roman"/>
+              </w:rPr>
+            </w:pPr>
+            <w:r>
+              <w:rPr>
+                <w:rFonts w:ascii="Times New Roman" w:hAnsi="Times New Roman"/>
+              </w:rPr>
+              <w:t>Project Manager</w:t>
             </w:r>
           </w:p>
         </w:tc>
@@ -798,9 +894,15 @@
           <w:p>
             <w:pPr>
               <w:pStyle w:val="InfoBlue"/>
-            </w:pPr>
-            <w:r>
-              <w:t>The main customer, people who wants to do sports and pays for it</w:t>
+              <w:rPr>
+                <w:rFonts w:ascii="Times New Roman" w:hAnsi="Times New Roman"/>
+              </w:rPr>
+            </w:pPr>
+            <w:r>
+              <w:rPr>
+                <w:rFonts w:ascii="Times New Roman" w:hAnsi="Times New Roman"/>
+              </w:rPr>
+              <w:t>The project manager distributes the duties and coordinates communication each stakeholder and generally keeps the project team focused on the right goal.</w:t>
             </w:r>
           </w:p>
         </w:tc>
@@ -811,48 +913,76 @@
           <w:p>
             <w:pPr>
               <w:pStyle w:val="InfoBlue"/>
-              <w:numPr>
-                <w:ilvl w:val="0"/>
-                <w:numId w:val="33"/>
-              </w:numPr>
-            </w:pPr>
-            <w:r>
-              <w:t xml:space="preserve">    Is responsible with managing and updating their physical informations</w:t>
-            </w:r>
-          </w:p>
-          <w:p>
-            <w:pPr>
-              <w:pStyle w:val="GvdeMetni"/>
-              <w:numPr>
-                <w:ilvl w:val="0"/>
-                <w:numId w:val="33"/>
-              </w:numPr>
-            </w:pPr>
-            <w:r>
-              <w:t>Managing their weekly schedule</w:t>
-            </w:r>
-          </w:p>
-          <w:p>
-            <w:pPr>
-              <w:pStyle w:val="GvdeMetni"/>
-              <w:numPr>
-                <w:ilvl w:val="0"/>
-                <w:numId w:val="33"/>
-              </w:numPr>
-            </w:pPr>
-            <w:r>
-              <w:t>Making an appointment</w:t>
+              <w:rPr>
+                <w:rFonts w:ascii="Times New Roman" w:hAnsi="Times New Roman"/>
+              </w:rPr>
+            </w:pPr>
+            <w:r>
+              <w:rPr>
+                <w:rFonts w:ascii="Times New Roman" w:hAnsi="Times New Roman"/>
+              </w:rPr>
+              <w:t>• Planning</w:t>
+            </w:r>
+          </w:p>
+          <w:p>
+            <w:pPr>
+              <w:pStyle w:val="InfoBlue"/>
+              <w:rPr>
+                <w:rFonts w:ascii="Times New Roman" w:hAnsi="Times New Roman"/>
+              </w:rPr>
+            </w:pPr>
+            <w:r>
+              <w:rPr>
+                <w:rFonts w:ascii="Times New Roman" w:hAnsi="Times New Roman"/>
+              </w:rPr>
+              <w:t>• Setting goals</w:t>
+            </w:r>
+          </w:p>
+          <w:p>
+            <w:pPr>
+              <w:pStyle w:val="InfoBlue"/>
+              <w:rPr>
+                <w:rFonts w:ascii="Times New Roman" w:hAnsi="Times New Roman"/>
+              </w:rPr>
+            </w:pPr>
+            <w:r>
+              <w:rPr>
+                <w:rFonts w:ascii="Times New Roman" w:hAnsi="Times New Roman"/>
+              </w:rPr>
+              <w:t>• Time Management</w:t>
+            </w:r>
+          </w:p>
+          <w:p>
+            <w:pPr>
+              <w:pStyle w:val="InfoBlue"/>
+              <w:rPr>
+                <w:rFonts w:ascii="Times New Roman" w:hAnsi="Times New Roman"/>
+              </w:rPr>
+            </w:pPr>
+            <w:r>
+              <w:rPr>
+                <w:rFonts w:ascii="Times New Roman" w:hAnsi="Times New Roman"/>
+              </w:rPr>
+              <w:t>• Budget Allocation and Cost Estimates</w:t>
+            </w:r>
+          </w:p>
+          <w:p>
+            <w:pPr>
+              <w:pStyle w:val="InfoBlue"/>
+              <w:rPr>
+                <w:rFonts w:ascii="Times New Roman" w:hAnsi="Times New Roman"/>
+              </w:rPr>
+            </w:pPr>
+            <w:r>
+              <w:rPr>
+                <w:rFonts w:ascii="Times New Roman" w:hAnsi="Times New Roman"/>
+              </w:rPr>
+              <w:t>• Implementation and Monitoring</w:t>
             </w:r>
           </w:p>
         </w:tc>
       </w:tr>
       <w:tr>
-        <w:tblPrEx>
-          <w:tblCellMar>
-            <w:top w:w="0" w:type="dxa"/>
-            <w:bottom w:w="0" w:type="dxa"/>
-          </w:tblCellMar>
-        </w:tblPrEx>
         <w:tc>
           <w:tcPr>
             <w:tcW w:w="1890" w:type="dxa"/>
@@ -860,9 +990,15 @@
           <w:p>
             <w:pPr>
               <w:pStyle w:val="InfoBlue"/>
-            </w:pPr>
-            <w:r>
-              <w:t>Sport center instructors</w:t>
+              <w:rPr>
+                <w:rFonts w:ascii="Times New Roman" w:hAnsi="Times New Roman"/>
+              </w:rPr>
+            </w:pPr>
+            <w:r>
+              <w:rPr>
+                <w:rFonts w:ascii="Times New Roman" w:hAnsi="Times New Roman"/>
+              </w:rPr>
+              <w:t>Software Architect</w:t>
             </w:r>
           </w:p>
         </w:tc>
@@ -873,9 +1009,15 @@
           <w:p>
             <w:pPr>
               <w:pStyle w:val="InfoBlue"/>
-            </w:pPr>
-            <w:r>
-              <w:t>People who work in the sport center for teach and control the members</w:t>
+              <w:rPr>
+                <w:rFonts w:ascii="Times New Roman" w:hAnsi="Times New Roman"/>
+              </w:rPr>
+            </w:pPr>
+            <w:r>
+              <w:rPr>
+                <w:rFonts w:ascii="Times New Roman" w:hAnsi="Times New Roman"/>
+              </w:rPr>
+              <w:t>A software architect is a software expert who makes high-level design choices and dictates technical standards, including software coding standards, tools, and platforms.</w:t>
             </w:r>
           </w:p>
         </w:tc>
@@ -885,46 +1027,55 @@
           </w:tcPr>
           <w:p>
             <w:pPr>
-              <w:pStyle w:val="InfoBlue"/>
-              <w:numPr>
-                <w:ilvl w:val="0"/>
-                <w:numId w:val="33"/>
-              </w:numPr>
-            </w:pPr>
-            <w:r>
-              <w:t xml:space="preserve">    Is responsible with </w:t>
-            </w:r>
-            <w:r>
-              <w:t xml:space="preserve">adding, deleting </w:t>
-            </w:r>
-            <w:r>
-              <w:t>and updating the events in the sport system</w:t>
-            </w:r>
-          </w:p>
-          <w:p>
-            <w:pPr>
-              <w:pStyle w:val="InfoBlue"/>
-              <w:numPr>
-                <w:ilvl w:val="0"/>
-                <w:numId w:val="33"/>
-              </w:numPr>
-            </w:pPr>
-            <w:r>
-              <w:t xml:space="preserve">    Checks the member informations and makes appropria</w:t>
-            </w:r>
-            <w:r>
-              <w:t>te programs for them</w:t>
+              <w:pStyle w:val="GvdeMetni"/>
+              <w:ind w:left="0"/>
+            </w:pPr>
+            <w:r>
+              <w:t>• Design, develop and execute software solutions to address business issues</w:t>
+            </w:r>
+          </w:p>
+          <w:p>
+            <w:pPr>
+              <w:pStyle w:val="GvdeMetni"/>
+              <w:ind w:left="0"/>
+            </w:pPr>
+            <w:r>
+              <w:t>• Evaluate and recommend tools, technologies</w:t>
+            </w:r>
+            <w:r>
+              <w:t>,</w:t>
+            </w:r>
+            <w:r>
+              <w:t xml:space="preserve"> and processes to ensure the highest quality product platform</w:t>
+            </w:r>
+          </w:p>
+          <w:p>
+            <w:pPr>
+              <w:pStyle w:val="GvdeMetni"/>
+              <w:ind w:left="0"/>
+            </w:pPr>
+            <w:r>
+              <w:t>• Interpret business requirements to</w:t>
+            </w:r>
+            <w:r>
+              <w:t xml:space="preserve"> </w:t>
+            </w:r>
+            <w:r>
+              <w:t>articulate the business needs to be addressed</w:t>
+            </w:r>
+          </w:p>
+          <w:p>
+            <w:pPr>
+              <w:pStyle w:val="GvdeMetni"/>
+              <w:ind w:left="0"/>
+            </w:pPr>
+            <w:r>
+              <w:t>• Troubleshoot code level problems quickly and efficiently</w:t>
             </w:r>
           </w:p>
         </w:tc>
       </w:tr>
       <w:tr>
-        <w:tblPrEx>
-          <w:tblCellMar>
-            <w:top w:w="0" w:type="dxa"/>
-            <w:bottom w:w="0" w:type="dxa"/>
-          </w:tblCellMar>
-        </w:tblPrEx>
         <w:tc>
           <w:tcPr>
             <w:tcW w:w="1890" w:type="dxa"/>
@@ -932,9 +1083,15 @@
           <w:p>
             <w:pPr>
               <w:pStyle w:val="InfoBlue"/>
-            </w:pPr>
-            <w:r>
-              <w:t>Sport center managers</w:t>
+              <w:rPr>
+                <w:rFonts w:ascii="Times New Roman" w:hAnsi="Times New Roman"/>
+              </w:rPr>
+            </w:pPr>
+            <w:r>
+              <w:rPr>
+                <w:rFonts w:ascii="Times New Roman" w:hAnsi="Times New Roman"/>
+              </w:rPr>
+              <w:t>Software Analyst</w:t>
             </w:r>
           </w:p>
         </w:tc>
@@ -945,9 +1102,15 @@
           <w:p>
             <w:pPr>
               <w:pStyle w:val="InfoBlue"/>
-            </w:pPr>
-            <w:r>
-              <w:t>People who are in charge of the sport center</w:t>
+              <w:rPr>
+                <w:rFonts w:ascii="Times New Roman" w:hAnsi="Times New Roman"/>
+              </w:rPr>
+            </w:pPr>
+            <w:r>
+              <w:rPr>
+                <w:rFonts w:ascii="Times New Roman" w:hAnsi="Times New Roman"/>
+              </w:rPr>
+              <w:t>In a software development team, a software analyst is the person who studies the software application domain, prepares software requirements, and specification documents. The software analyst is the seam between the software users and the software developers.</w:t>
             </w:r>
           </w:p>
         </w:tc>
@@ -958,63 +1121,114 @@
           <w:p>
             <w:pPr>
               <w:pStyle w:val="InfoBlue"/>
-              <w:numPr>
-                <w:ilvl w:val="0"/>
-                <w:numId w:val="33"/>
-              </w:numPr>
-            </w:pPr>
-            <w:r>
-              <w:t xml:space="preserve">    Is responsible with giving information about the sport center </w:t>
-            </w:r>
-            <w:r>
-              <w:t>they are in management</w:t>
-            </w:r>
-          </w:p>
-          <w:p>
-            <w:pPr>
-              <w:pStyle w:val="GvdeMetni"/>
-              <w:numPr>
-                <w:ilvl w:val="0"/>
-                <w:numId w:val="33"/>
-              </w:numPr>
-            </w:pPr>
-            <w:r>
-              <w:t>Checking, approving, rejecting memberships</w:t>
-            </w:r>
-          </w:p>
-          <w:p>
-            <w:pPr>
-              <w:pStyle w:val="GvdeMetni"/>
-              <w:numPr>
-                <w:ilvl w:val="0"/>
-                <w:numId w:val="33"/>
-              </w:numPr>
-            </w:pPr>
-            <w:r>
-              <w:t>Presenting the requirements of the system to the developers if they haven’t been implemented or has been implemented incorrectly</w:t>
-            </w:r>
-          </w:p>
-          <w:p>
-            <w:pPr>
-              <w:pStyle w:val="GvdeMetni"/>
-              <w:numPr>
-                <w:ilvl w:val="0"/>
-                <w:numId w:val="33"/>
-              </w:numPr>
-            </w:pPr>
-            <w:r>
-              <w:t>Managing branches</w:t>
+              <w:rPr>
+                <w:rFonts w:ascii="Times New Roman" w:hAnsi="Times New Roman"/>
+              </w:rPr>
+            </w:pPr>
+            <w:r>
+              <w:rPr>
+                <w:rFonts w:ascii="Times New Roman" w:hAnsi="Times New Roman"/>
+              </w:rPr>
+              <w:t>• Performing complex analysis, designing and programming to meet business requirements</w:t>
+            </w:r>
+          </w:p>
+          <w:p>
+            <w:pPr>
+              <w:pStyle w:val="InfoBlue"/>
+              <w:rPr>
+                <w:rFonts w:ascii="Times New Roman" w:hAnsi="Times New Roman"/>
+              </w:rPr>
+            </w:pPr>
+            <w:r>
+              <w:rPr>
+                <w:rFonts w:ascii="Times New Roman" w:hAnsi="Times New Roman"/>
+              </w:rPr>
+              <w:t>• Maintaining, managing and modifying all software systems and applications</w:t>
+            </w:r>
+          </w:p>
+          <w:p>
+            <w:pPr>
+              <w:pStyle w:val="InfoBlue"/>
+              <w:rPr>
+                <w:rFonts w:ascii="Times New Roman" w:hAnsi="Times New Roman"/>
+              </w:rPr>
+            </w:pPr>
+            <w:r>
+              <w:rPr>
+                <w:rFonts w:ascii="Times New Roman" w:hAnsi="Times New Roman"/>
+              </w:rPr>
+              <w:t>• Developing, maintaining and managing systems, software tools</w:t>
+            </w:r>
+            <w:r>
+              <w:rPr>
+                <w:rFonts w:ascii="Times New Roman" w:hAnsi="Times New Roman"/>
+              </w:rPr>
+              <w:t>,</w:t>
+            </w:r>
+            <w:r>
+              <w:rPr>
+                <w:rFonts w:ascii="Times New Roman" w:hAnsi="Times New Roman"/>
+              </w:rPr>
+              <w:t xml:space="preserve"> and applications</w:t>
+            </w:r>
+          </w:p>
+          <w:p>
+            <w:pPr>
+              <w:pStyle w:val="InfoBlue"/>
+              <w:rPr>
+                <w:rFonts w:ascii="Times New Roman" w:hAnsi="Times New Roman"/>
+              </w:rPr>
+            </w:pPr>
+            <w:r>
+              <w:rPr>
+                <w:rFonts w:ascii="Times New Roman" w:hAnsi="Times New Roman"/>
+              </w:rPr>
+              <w:t>• Coordinating and supporting software professionals in installing and analyzing applications and tools</w:t>
+            </w:r>
+          </w:p>
+          <w:p>
+            <w:pPr>
+              <w:pStyle w:val="InfoBlue"/>
+              <w:rPr>
+                <w:rFonts w:ascii="Times New Roman" w:hAnsi="Times New Roman"/>
+              </w:rPr>
+            </w:pPr>
+            <w:r>
+              <w:rPr>
+                <w:rFonts w:ascii="Times New Roman" w:hAnsi="Times New Roman"/>
+              </w:rPr>
+              <w:t>• Analyzing, developing and implementing testing procedures, programming</w:t>
+            </w:r>
+            <w:r>
+              <w:rPr>
+                <w:rFonts w:ascii="Times New Roman" w:hAnsi="Times New Roman"/>
+              </w:rPr>
+              <w:t>,</w:t>
+            </w:r>
+            <w:r>
+              <w:rPr>
+                <w:rFonts w:ascii="Times New Roman" w:hAnsi="Times New Roman"/>
+              </w:rPr>
+              <w:t xml:space="preserve"> and documentation</w:t>
+            </w:r>
+          </w:p>
+          <w:p>
+            <w:pPr>
+              <w:pStyle w:val="InfoBlue"/>
+              <w:rPr>
+                <w:rFonts w:ascii="Times New Roman" w:hAnsi="Times New Roman"/>
+              </w:rPr>
+            </w:pPr>
+            <w:r>
+              <w:rPr>
+                <w:rFonts w:ascii="Times New Roman" w:hAnsi="Times New Roman"/>
+              </w:rPr>
+              <w:t>• Analyzing, designing and developing modifications and changes to existing systems to enhance performance</w:t>
             </w:r>
           </w:p>
         </w:tc>
       </w:tr>
       <w:tr>
-        <w:tblPrEx>
-          <w:tblCellMar>
-            <w:top w:w="0" w:type="dxa"/>
-            <w:bottom w:w="0" w:type="dxa"/>
-          </w:tblCellMar>
-        </w:tblPrEx>
         <w:tc>
           <w:tcPr>
             <w:tcW w:w="1890" w:type="dxa"/>
@@ -1022,9 +1236,15 @@
           <w:p>
             <w:pPr>
               <w:pStyle w:val="InfoBlue"/>
-            </w:pPr>
-            <w:r>
-              <w:t>Developers</w:t>
+              <w:rPr>
+                <w:rFonts w:ascii="Times New Roman" w:hAnsi="Times New Roman"/>
+              </w:rPr>
+            </w:pPr>
+            <w:r>
+              <w:rPr>
+                <w:rFonts w:ascii="Times New Roman" w:hAnsi="Times New Roman"/>
+              </w:rPr>
+              <w:t>Software Configuration Manager</w:t>
             </w:r>
           </w:p>
         </w:tc>
@@ -1035,9 +1255,15 @@
           <w:p>
             <w:pPr>
               <w:pStyle w:val="InfoBlue"/>
-            </w:pPr>
-            <w:r>
-              <w:t>People who have developed the system</w:t>
+              <w:rPr>
+                <w:rFonts w:ascii="Times New Roman" w:hAnsi="Times New Roman"/>
+              </w:rPr>
+            </w:pPr>
+            <w:r>
+              <w:rPr>
+                <w:rFonts w:ascii="Times New Roman" w:hAnsi="Times New Roman"/>
+              </w:rPr>
+              <w:t>The configuration manager provides the overall Configuration Management (CM) infrastructure and environment to the product development team.</w:t>
             </w:r>
           </w:p>
         </w:tc>
@@ -1048,25 +1274,219 @@
           <w:p>
             <w:pPr>
               <w:pStyle w:val="InfoBlue"/>
-              <w:numPr>
-                <w:ilvl w:val="0"/>
-                <w:numId w:val="33"/>
-              </w:numPr>
-            </w:pPr>
-            <w:r>
-              <w:t xml:space="preserve">    Is responsible with maintaining and updating the system through its life cycle</w:t>
-            </w:r>
-          </w:p>
-          <w:p>
-            <w:pPr>
-              <w:pStyle w:val="GvdeMetni"/>
-              <w:numPr>
-                <w:ilvl w:val="0"/>
-                <w:numId w:val="33"/>
-              </w:numPr>
-            </w:pPr>
-            <w:r>
-              <w:t>Ensures that system is satisfying the requirements of the customer</w:t>
+              <w:rPr>
+                <w:rFonts w:ascii="Times New Roman" w:hAnsi="Times New Roman"/>
+              </w:rPr>
+            </w:pPr>
+            <w:r>
+              <w:rPr>
+                <w:rFonts w:ascii="Times New Roman" w:hAnsi="Times New Roman"/>
+              </w:rPr>
+              <w:t>• Supporting the product development activity</w:t>
+            </w:r>
+          </w:p>
+          <w:p>
+            <w:pPr>
+              <w:pStyle w:val="InfoBlue"/>
+              <w:rPr>
+                <w:rFonts w:ascii="Times New Roman" w:hAnsi="Times New Roman"/>
+              </w:rPr>
+            </w:pPr>
+            <w:r>
+              <w:rPr>
+                <w:rFonts w:ascii="Times New Roman" w:hAnsi="Times New Roman"/>
+              </w:rPr>
+              <w:t>• Writing the CM Plan and reporting progress statistics based on change requests</w:t>
+            </w:r>
+          </w:p>
+        </w:tc>
+      </w:tr>
+      <w:tr>
+        <w:tc>
+          <w:tcPr>
+            <w:tcW w:w="1890" w:type="dxa"/>
+          </w:tcPr>
+          <w:p>
+            <w:pPr>
+              <w:pStyle w:val="InfoBlue"/>
+              <w:rPr>
+                <w:rFonts w:ascii="Times New Roman" w:hAnsi="Times New Roman"/>
+              </w:rPr>
+            </w:pPr>
+            <w:r>
+              <w:rPr>
+                <w:rFonts w:ascii="Times New Roman" w:hAnsi="Times New Roman"/>
+              </w:rPr>
+              <w:t>Software Tester</w:t>
+            </w:r>
+          </w:p>
+        </w:tc>
+        <w:tc>
+          <w:tcPr>
+            <w:tcW w:w="2610" w:type="dxa"/>
+          </w:tcPr>
+          <w:p>
+            <w:pPr>
+              <w:pStyle w:val="InfoBlue"/>
+              <w:rPr>
+                <w:rFonts w:ascii="Times New Roman" w:hAnsi="Times New Roman"/>
+              </w:rPr>
+            </w:pPr>
+            <w:r>
+              <w:rPr>
+                <w:rFonts w:ascii="Times New Roman" w:hAnsi="Times New Roman"/>
+              </w:rPr>
+              <w:t>A software tester is an individual that tests software for bugs, errors, defects or any problem that can affect the performance of computer software or an application.</w:t>
+            </w:r>
+          </w:p>
+        </w:tc>
+        <w:tc>
+          <w:tcPr>
+            <w:tcW w:w="3960" w:type="dxa"/>
+          </w:tcPr>
+          <w:p>
+            <w:pPr>
+              <w:pStyle w:val="InfoBlue"/>
+              <w:rPr>
+                <w:rFonts w:ascii="Times New Roman" w:hAnsi="Times New Roman"/>
+              </w:rPr>
+            </w:pPr>
+            <w:r>
+              <w:rPr>
+                <w:rFonts w:ascii="Times New Roman" w:hAnsi="Times New Roman"/>
+              </w:rPr>
+              <w:t>• Identifying the most appropriate implementation approach for a given test</w:t>
+            </w:r>
+          </w:p>
+          <w:p>
+            <w:pPr>
+              <w:pStyle w:val="InfoBlue"/>
+              <w:rPr>
+                <w:rFonts w:ascii="Times New Roman" w:hAnsi="Times New Roman"/>
+              </w:rPr>
+            </w:pPr>
+            <w:r>
+              <w:rPr>
+                <w:rFonts w:ascii="Times New Roman" w:hAnsi="Times New Roman"/>
+              </w:rPr>
+              <w:t>• Implementing individual tests</w:t>
+            </w:r>
+          </w:p>
+          <w:p>
+            <w:pPr>
+              <w:pStyle w:val="InfoBlue"/>
+              <w:rPr>
+                <w:rFonts w:ascii="Times New Roman" w:hAnsi="Times New Roman"/>
+              </w:rPr>
+            </w:pPr>
+            <w:r>
+              <w:rPr>
+                <w:rFonts w:ascii="Times New Roman" w:hAnsi="Times New Roman"/>
+              </w:rPr>
+              <w:t>• Setting up and executing the tests</w:t>
+            </w:r>
+          </w:p>
+          <w:p>
+            <w:pPr>
+              <w:pStyle w:val="InfoBlue"/>
+              <w:rPr>
+                <w:rFonts w:ascii="Times New Roman" w:hAnsi="Times New Roman"/>
+              </w:rPr>
+            </w:pPr>
+            <w:r>
+              <w:rPr>
+                <w:rFonts w:ascii="Times New Roman" w:hAnsi="Times New Roman"/>
+              </w:rPr>
+              <w:t>• Logging outcomes and verifying test execution</w:t>
+            </w:r>
+          </w:p>
+          <w:p>
+            <w:pPr>
+              <w:pStyle w:val="InfoBlue"/>
+              <w:rPr>
+                <w:rFonts w:ascii="Times New Roman" w:hAnsi="Times New Roman"/>
+              </w:rPr>
+            </w:pPr>
+            <w:r>
+              <w:rPr>
+                <w:rFonts w:ascii="Times New Roman" w:hAnsi="Times New Roman"/>
+              </w:rPr>
+              <w:t>• Analyzing and recovering from execution errors</w:t>
+            </w:r>
+          </w:p>
+        </w:tc>
+        <w:bookmarkStart w:id="23" w:name="_GoBack"/>
+        <w:bookmarkEnd w:id="23"/>
+      </w:tr>
+      <w:tr>
+        <w:tc>
+          <w:tcPr>
+            <w:tcW w:w="1890" w:type="dxa"/>
+          </w:tcPr>
+          <w:p>
+            <w:pPr>
+              <w:pStyle w:val="InfoBlue"/>
+              <w:rPr>
+                <w:rFonts w:ascii="Times New Roman" w:hAnsi="Times New Roman"/>
+              </w:rPr>
+            </w:pPr>
+            <w:r>
+              <w:rPr>
+                <w:rFonts w:ascii="Times New Roman" w:hAnsi="Times New Roman"/>
+              </w:rPr>
+              <w:t>Controller</w:t>
+            </w:r>
+          </w:p>
+        </w:tc>
+        <w:tc>
+          <w:tcPr>
+            <w:tcW w:w="2610" w:type="dxa"/>
+          </w:tcPr>
+          <w:p>
+            <w:pPr>
+              <w:pStyle w:val="InfoBlue"/>
+              <w:rPr>
+                <w:rFonts w:ascii="Times New Roman" w:hAnsi="Times New Roman"/>
+              </w:rPr>
+            </w:pPr>
+            <w:r>
+              <w:rPr>
+                <w:rFonts w:ascii="Times New Roman" w:hAnsi="Times New Roman"/>
+              </w:rPr>
+              <w:t>Instructor is a controller for this project.</w:t>
+            </w:r>
+          </w:p>
+        </w:tc>
+        <w:tc>
+          <w:tcPr>
+            <w:tcW w:w="3960" w:type="dxa"/>
+          </w:tcPr>
+          <w:p>
+            <w:pPr>
+              <w:pStyle w:val="InfoBlue"/>
+              <w:rPr>
+                <w:rFonts w:ascii="Times New Roman" w:hAnsi="Times New Roman"/>
+              </w:rPr>
+            </w:pPr>
+            <w:r>
+              <w:rPr>
+                <w:rFonts w:ascii="Times New Roman" w:hAnsi="Times New Roman"/>
+              </w:rPr>
+              <w:t>• Controlling project phases</w:t>
+            </w:r>
+          </w:p>
+          <w:p>
+            <w:pPr>
+              <w:pStyle w:val="InfoBlue"/>
+              <w:rPr>
+                <w:rFonts w:ascii="Times New Roman" w:hAnsi="Times New Roman"/>
+              </w:rPr>
+            </w:pPr>
+            <w:r>
+              <w:rPr>
+                <w:rFonts w:ascii="Times New Roman" w:hAnsi="Times New Roman"/>
+              </w:rPr>
+              <w:t>• Guiding each group</w:t>
             </w:r>
           </w:p>
         </w:tc>
@@ -1081,18 +1501,17 @@
       <w:pPr>
         <w:pStyle w:val="Balk2"/>
       </w:pPr>
-      <w:bookmarkStart w:id="23" w:name="_Toc425054386"/>
-      <w:bookmarkStart w:id="24" w:name="_Toc342757864"/>
-      <w:bookmarkStart w:id="25" w:name="_Toc346297773"/>
-      <w:bookmarkStart w:id="26" w:name="_Toc422186479"/>
-      <w:bookmarkStart w:id="27" w:name="_Toc436203384"/>
-      <w:bookmarkStart w:id="28" w:name="_Toc452813585"/>
-      <w:bookmarkStart w:id="29" w:name="_Toc512930912"/>
-      <w:bookmarkStart w:id="30" w:name="_Toc20715759"/>
+      <w:bookmarkStart w:id="24" w:name="_Toc425054386"/>
+      <w:bookmarkStart w:id="25" w:name="_Toc342757864"/>
+      <w:bookmarkStart w:id="26" w:name="_Toc346297773"/>
+      <w:bookmarkStart w:id="27" w:name="_Toc422186479"/>
+      <w:bookmarkStart w:id="28" w:name="_Toc436203384"/>
+      <w:bookmarkStart w:id="29" w:name="_Toc452813585"/>
+      <w:bookmarkStart w:id="30" w:name="_Toc512930912"/>
+      <w:bookmarkStart w:id="31" w:name="_Toc20715759"/>
       <w:r>
         <w:t>User Environment</w:t>
       </w:r>
-      <w:bookmarkEnd w:id="23"/>
       <w:bookmarkEnd w:id="24"/>
       <w:bookmarkEnd w:id="25"/>
       <w:bookmarkEnd w:id="26"/>
@@ -1100,14 +1519,26 @@
       <w:bookmarkEnd w:id="28"/>
       <w:bookmarkEnd w:id="29"/>
       <w:bookmarkEnd w:id="30"/>
+      <w:bookmarkEnd w:id="31"/>
     </w:p>
     <w:p>
       <w:pPr>
         <w:pStyle w:val="GvdeMetni"/>
         <w:ind w:left="0"/>
       </w:pPr>
+      <w:proofErr w:type="gramStart"/>
       <w:r>
-        <w:t>We are going to work with 5 people which is specified on top of paper. Its not going to change.</w:t>
+        <w:t>As long as</w:t>
+      </w:r>
+      <w:proofErr w:type="gramEnd"/>
+      <w:r>
+        <w:t xml:space="preserve"> a member uses the sport</w:t>
+      </w:r>
+      <w:r>
+        <w:t>s</w:t>
+      </w:r>
+      <w:r>
+        <w:t xml:space="preserve"> center, he/she can access and use the application.</w:t>
       </w:r>
     </w:p>
     <w:p>
@@ -1116,97 +1547,63 @@
         <w:ind w:left="0"/>
       </w:pPr>
       <w:r>
-        <w:t>We are going to do this project in 10 weeks. Each activity has specific amount of time. Its dependable.</w:t>
+        <w:t>Users can access the application with a computer or a mobile device. Our project is a web-based application</w:t>
+      </w:r>
+      <w:r>
+        <w:t xml:space="preserve"> and needs </w:t>
+      </w:r>
+      <w:r>
+        <w:t xml:space="preserve">an </w:t>
+      </w:r>
+      <w:r>
+        <w:t>internet connection to use.</w:t>
       </w:r>
     </w:p>
     <w:p>
       <w:pPr>
-        <w:pStyle w:val="InfoBlue"/>
-      </w:pPr>
-      <w:r>
-        <w:t>The project is going to be a web application, so its going to be useable on mobile devices and computers. It needs internet connection.</w:t>
-      </w:r>
+        <w:pStyle w:val="GvdeMetni"/>
+        <w:ind w:left="0"/>
+      </w:pPr>
     </w:p>
     <w:p>
       <w:pPr>
-        <w:pStyle w:val="InfoBlue"/>
-      </w:pPr>
-      <w:r>
-        <w:t xml:space="preserve">As a future platform, we can do this </w:t>
-      </w:r>
-      <w:r>
-        <w:t>project for mobile devices as a</w:t>
-      </w:r>
-      <w:r>
-        <w:t xml:space="preserve"> mobile application.</w:t>
-      </w:r>
+        <w:pStyle w:val="GvdeMetni"/>
+        <w:ind w:left="0"/>
+      </w:pPr>
     </w:p>
     <w:p>
       <w:pPr>
-        <w:pStyle w:val="GvdeMetni"/>
-      </w:pPr>
-    </w:p>
-    <w:p>
-      <w:pPr>
-        <w:pStyle w:val="GvdeMetni"/>
-        <w:ind w:left="0"/>
-      </w:pPr>
-      <w:r>
-        <w:lastRenderedPageBreak/>
-        <w:t>As long as a member uses the sport center, he/she can access and use the application.</w:t>
-      </w:r>
-    </w:p>
-    <w:p>
-      <w:pPr>
-        <w:pStyle w:val="GvdeMetni"/>
-        <w:ind w:left="0"/>
-      </w:pPr>
-      <w:r>
-        <w:t>Users can access to the application with a computer or a mobile device. Our project is a web-based application</w:t>
-      </w:r>
-      <w:r>
-        <w:t xml:space="preserve"> and needs internet connection to use.</w:t>
-      </w:r>
-    </w:p>
-    <w:p>
-      <w:pPr>
-        <w:pStyle w:val="GvdeMetni"/>
-        <w:ind w:left="0"/>
-      </w:pPr>
-    </w:p>
-    <w:p>
-      <w:pPr>
         <w:pStyle w:val="Balk1"/>
       </w:pPr>
-      <w:bookmarkStart w:id="31" w:name="_Toc436203387"/>
-      <w:bookmarkStart w:id="32" w:name="_Toc452813590"/>
-      <w:bookmarkStart w:id="33" w:name="_Toc512930915"/>
-      <w:bookmarkStart w:id="34" w:name="_Toc20715760"/>
-      <w:bookmarkEnd w:id="18"/>
+      <w:bookmarkStart w:id="32" w:name="_Toc436203387"/>
+      <w:bookmarkStart w:id="33" w:name="_Toc452813590"/>
+      <w:bookmarkStart w:id="34" w:name="_Toc512930915"/>
+      <w:bookmarkStart w:id="35" w:name="_Toc20715760"/>
+      <w:bookmarkEnd w:id="22"/>
       <w:r>
         <w:t>Product Overview</w:t>
       </w:r>
-      <w:bookmarkEnd w:id="31"/>
       <w:bookmarkEnd w:id="32"/>
       <w:bookmarkEnd w:id="33"/>
       <w:bookmarkEnd w:id="34"/>
+      <w:bookmarkEnd w:id="35"/>
     </w:p>
     <w:p>
       <w:pPr>
         <w:pStyle w:val="Balk2"/>
       </w:pPr>
-      <w:bookmarkStart w:id="35" w:name="_Toc452813588"/>
-      <w:bookmarkStart w:id="36" w:name="_Toc512930913"/>
-      <w:bookmarkStart w:id="37" w:name="_Toc20715763"/>
+      <w:bookmarkStart w:id="36" w:name="_Toc452813588"/>
+      <w:bookmarkStart w:id="37" w:name="_Toc512930913"/>
+      <w:bookmarkStart w:id="38" w:name="_Toc20715763"/>
       <w:r>
         <w:t>Needs</w:t>
       </w:r>
-      <w:bookmarkEnd w:id="35"/>
       <w:bookmarkEnd w:id="36"/>
+      <w:bookmarkEnd w:id="37"/>
       <w:r>
         <w:t xml:space="preserve"> and Features</w:t>
       </w:r>
-      <w:bookmarkEnd w:id="37"/>
+      <w:bookmarkEnd w:id="38"/>
     </w:p>
     <w:tbl>
       <w:tblPr>
@@ -1220,7 +1617,7 @@
           <w:insideV w:val="single" w:sz="6" w:space="0" w:color="000000"/>
         </w:tblBorders>
         <w:tblLayout w:type="fixed"/>
-        <w:tblLook w:val="00BF" w:firstRow="1" w:lastRow="0" w:firstColumn="1" w:lastColumn="0" w:noHBand="0" w:noVBand="0"/>
+        <w:tblLook w:val="00A0" w:firstRow="1" w:lastRow="0" w:firstColumn="1" w:lastColumn="0" w:noHBand="0" w:noVBand="0"/>
       </w:tblPr>
       <w:tblGrid>
         <w:gridCol w:w="3085"/>
@@ -1229,12 +1626,6 @@
         <w:gridCol w:w="2430"/>
       </w:tblGrid>
       <w:tr>
-        <w:tblPrEx>
-          <w:tblCellMar>
-            <w:top w:w="0" w:type="dxa"/>
-            <w:bottom w:w="0" w:type="dxa"/>
-          </w:tblCellMar>
-        </w:tblPrEx>
         <w:tc>
           <w:tcPr>
             <w:tcW w:w="3085" w:type="dxa"/>
@@ -1325,12 +1716,6 @@
         </w:tc>
       </w:tr>
       <w:tr>
-        <w:tblPrEx>
-          <w:tblCellMar>
-            <w:top w:w="0" w:type="dxa"/>
-            <w:bottom w:w="0" w:type="dxa"/>
-          </w:tblCellMar>
-        </w:tblPrEx>
         <w:tc>
           <w:tcPr>
             <w:tcW w:w="3085" w:type="dxa"/>
@@ -1341,7 +1726,7 @@
               <w:ind w:left="0"/>
             </w:pPr>
             <w:r>
-              <w:t>Creating the tables for database</w:t>
+              <w:t>Login</w:t>
             </w:r>
           </w:p>
         </w:tc>
@@ -1369,7 +1754,13 @@
               <w:ind w:left="0"/>
             </w:pPr>
             <w:r>
-              <w:t>Manage database</w:t>
+              <w:t xml:space="preserve">Enables </w:t>
+            </w:r>
+            <w:r>
+              <w:t>user</w:t>
+            </w:r>
+            <w:r>
+              <w:t xml:space="preserve"> to login to the system</w:t>
             </w:r>
           </w:p>
         </w:tc>
@@ -1383,21 +1774,12 @@
               <w:ind w:left="0"/>
             </w:pPr>
             <w:r>
-              <w:t>I</w:t>
-            </w:r>
-            <w:r>
-              <w:t>teration 2</w:t>
+              <w:t>Release 1</w:t>
             </w:r>
           </w:p>
         </w:tc>
       </w:tr>
       <w:tr>
-        <w:tblPrEx>
-          <w:tblCellMar>
-            <w:top w:w="0" w:type="dxa"/>
-            <w:bottom w:w="0" w:type="dxa"/>
-          </w:tblCellMar>
-        </w:tblPrEx>
         <w:tc>
           <w:tcPr>
             <w:tcW w:w="3085" w:type="dxa"/>
@@ -1408,7 +1790,7 @@
               <w:ind w:left="0"/>
             </w:pPr>
             <w:r>
-              <w:t>Create general user interface for the project</w:t>
+              <w:t>Logout</w:t>
             </w:r>
           </w:p>
         </w:tc>
@@ -1422,7 +1804,7 @@
               <w:ind w:left="0"/>
             </w:pPr>
             <w:r>
-              <w:t>1</w:t>
+              <w:t>2</w:t>
             </w:r>
           </w:p>
         </w:tc>
@@ -1436,7 +1818,25 @@
               <w:ind w:left="0"/>
             </w:pPr>
             <w:r>
-              <w:t>UI</w:t>
+              <w:t>Enables</w:t>
+            </w:r>
+            <w:r>
+              <w:t xml:space="preserve"> user</w:t>
+            </w:r>
+            <w:r>
+              <w:t xml:space="preserve"> to log</w:t>
+            </w:r>
+            <w:r>
+              <w:t>out</w:t>
+            </w:r>
+            <w:r>
+              <w:t xml:space="preserve"> </w:t>
+            </w:r>
+            <w:r>
+              <w:t>from</w:t>
+            </w:r>
+            <w:r>
+              <w:t xml:space="preserve"> the system</w:t>
             </w:r>
           </w:p>
         </w:tc>
@@ -1450,18 +1850,12 @@
               <w:ind w:left="0"/>
             </w:pPr>
             <w:r>
-              <w:t>Iteration 3</w:t>
+              <w:t>Release 1</w:t>
             </w:r>
           </w:p>
         </w:tc>
       </w:tr>
       <w:tr>
-        <w:tblPrEx>
-          <w:tblCellMar>
-            <w:top w:w="0" w:type="dxa"/>
-            <w:bottom w:w="0" w:type="dxa"/>
-          </w:tblCellMar>
-        </w:tblPrEx>
         <w:tc>
           <w:tcPr>
             <w:tcW w:w="3085" w:type="dxa"/>
@@ -1472,7 +1866,7 @@
               <w:ind w:left="0"/>
             </w:pPr>
             <w:r>
-              <w:t>Registration, deletion and edit operations for the users</w:t>
+              <w:t>View monthly body development</w:t>
             </w:r>
           </w:p>
         </w:tc>
@@ -1500,7 +1894,7 @@
               <w:ind w:left="0"/>
             </w:pPr>
             <w:r>
-              <w:t>Create and update user lists</w:t>
+              <w:t>Enables member to follow monthly body development</w:t>
             </w:r>
           </w:p>
         </w:tc>
@@ -1514,82 +1908,12 @@
               <w:ind w:left="0"/>
             </w:pPr>
             <w:r>
-              <w:t>Iteration 4</w:t>
+              <w:t>Release 2</w:t>
             </w:r>
           </w:p>
         </w:tc>
       </w:tr>
       <w:tr>
-        <w:tblPrEx>
-          <w:tblCellMar>
-            <w:top w:w="0" w:type="dxa"/>
-            <w:bottom w:w="0" w:type="dxa"/>
-          </w:tblCellMar>
-        </w:tblPrEx>
-        <w:tc>
-          <w:tcPr>
-            <w:tcW w:w="3085" w:type="dxa"/>
-          </w:tcPr>
-          <w:p>
-            <w:pPr>
-              <w:pStyle w:val="GvdeMetni"/>
-              <w:ind w:left="0"/>
-            </w:pPr>
-            <w:r>
-              <w:t>Managing the accounts of the members, instructors and managers</w:t>
-            </w:r>
-          </w:p>
-        </w:tc>
-        <w:tc>
-          <w:tcPr>
-            <w:tcW w:w="992" w:type="dxa"/>
-          </w:tcPr>
-          <w:p>
-            <w:pPr>
-              <w:pStyle w:val="GvdeMetni"/>
-              <w:ind w:left="0"/>
-            </w:pPr>
-            <w:r>
-              <w:t>1</w:t>
-            </w:r>
-          </w:p>
-        </w:tc>
-        <w:tc>
-          <w:tcPr>
-            <w:tcW w:w="1611" w:type="dxa"/>
-          </w:tcPr>
-          <w:p>
-            <w:pPr>
-              <w:pStyle w:val="GvdeMetni"/>
-              <w:ind w:left="0"/>
-            </w:pPr>
-            <w:r>
-              <w:t>System management</w:t>
-            </w:r>
-          </w:p>
-        </w:tc>
-        <w:tc>
-          <w:tcPr>
-            <w:tcW w:w="2430" w:type="dxa"/>
-          </w:tcPr>
-          <w:p>
-            <w:pPr>
-              <w:pStyle w:val="GvdeMetni"/>
-              <w:ind w:left="0"/>
-            </w:pPr>
-            <w:r>
-              <w:t>Iteration 5</w:t>
-            </w:r>
-          </w:p>
-        </w:tc>
-      </w:tr>
-      <w:tr>
-        <w:tblPrEx>
-          <w:tblCellMar>
-            <w:top w:w="0" w:type="dxa"/>
-            <w:bottom w:w="0" w:type="dxa"/>
-          </w:tblCellMar>
-        </w:tblPrEx>
         <w:trPr>
           <w:trHeight w:val="45"/>
         </w:trPr>
@@ -1603,7 +1927,7 @@
               <w:ind w:left="0"/>
             </w:pPr>
             <w:r>
-              <w:t>Adding specific operations of the members, instructors and managers which they capable to do</w:t>
+              <w:t>Change profile information</w:t>
             </w:r>
           </w:p>
         </w:tc>
@@ -1617,46 +1941,46 @@
               <w:ind w:left="0"/>
             </w:pPr>
             <w:r>
+              <w:t>1</w:t>
+            </w:r>
+          </w:p>
+        </w:tc>
+        <w:tc>
+          <w:tcPr>
+            <w:tcW w:w="1611" w:type="dxa"/>
+          </w:tcPr>
+          <w:p>
+            <w:pPr>
+              <w:pStyle w:val="GvdeMetni"/>
+              <w:ind w:left="0"/>
+            </w:pPr>
+            <w:r>
+              <w:t>Enables user to change profile information</w:t>
+            </w:r>
+          </w:p>
+        </w:tc>
+        <w:tc>
+          <w:tcPr>
+            <w:tcW w:w="2430" w:type="dxa"/>
+          </w:tcPr>
+          <w:p>
+            <w:pPr>
+              <w:pStyle w:val="GvdeMetni"/>
+              <w:ind w:left="0"/>
+            </w:pPr>
+            <w:r>
+              <w:t>Release</w:t>
+            </w:r>
+            <w:r>
+              <w:t xml:space="preserve"> </w:t>
+            </w:r>
+            <w:r>
               <w:t>2</w:t>
-            </w:r>
-          </w:p>
-        </w:tc>
-        <w:tc>
-          <w:tcPr>
-            <w:tcW w:w="1611" w:type="dxa"/>
-          </w:tcPr>
-          <w:p>
-            <w:pPr>
-              <w:pStyle w:val="GvdeMetni"/>
-              <w:ind w:left="0"/>
-            </w:pPr>
-            <w:r>
-              <w:t>Manage capabilities</w:t>
-            </w:r>
-          </w:p>
-        </w:tc>
-        <w:tc>
-          <w:tcPr>
-            <w:tcW w:w="2430" w:type="dxa"/>
-          </w:tcPr>
-          <w:p>
-            <w:pPr>
-              <w:pStyle w:val="GvdeMetni"/>
-              <w:ind w:left="0"/>
-            </w:pPr>
-            <w:r>
-              <w:t>Iteration 6</w:t>
             </w:r>
           </w:p>
         </w:tc>
       </w:tr>
       <w:tr>
-        <w:tblPrEx>
-          <w:tblCellMar>
-            <w:top w:w="0" w:type="dxa"/>
-            <w:bottom w:w="0" w:type="dxa"/>
-          </w:tblCellMar>
-        </w:tblPrEx>
         <w:tc>
           <w:tcPr>
             <w:tcW w:w="3085" w:type="dxa"/>
@@ -1667,16 +1991,7 @@
               <w:ind w:left="0"/>
             </w:pPr>
             <w:r>
-              <w:t>Doing general function of the project</w:t>
-            </w:r>
-          </w:p>
-          <w:p>
-            <w:pPr>
-              <w:pStyle w:val="GvdeMetni"/>
-              <w:ind w:left="0"/>
-            </w:pPr>
-            <w:r>
-              <w:t>Generating source code</w:t>
+              <w:t>Weekly course schedule</w:t>
             </w:r>
           </w:p>
         </w:tc>
@@ -1690,6 +2005,82 @@
               <w:ind w:left="0"/>
             </w:pPr>
             <w:r>
+              <w:t>1</w:t>
+            </w:r>
+          </w:p>
+        </w:tc>
+        <w:tc>
+          <w:tcPr>
+            <w:tcW w:w="1611" w:type="dxa"/>
+          </w:tcPr>
+          <w:p>
+            <w:pPr>
+              <w:pStyle w:val="GvdeMetni"/>
+              <w:ind w:left="0"/>
+            </w:pPr>
+            <w:r>
+              <w:t xml:space="preserve">Enables </w:t>
+            </w:r>
+            <w:r>
+              <w:t>member</w:t>
+            </w:r>
+            <w:r>
+              <w:t xml:space="preserve"> to </w:t>
+            </w:r>
+            <w:r>
+              <w:t xml:space="preserve">see </w:t>
+            </w:r>
+            <w:r>
+              <w:t>weekly course schedule and select one of these.</w:t>
+            </w:r>
+          </w:p>
+        </w:tc>
+        <w:tc>
+          <w:tcPr>
+            <w:tcW w:w="2430" w:type="dxa"/>
+          </w:tcPr>
+          <w:p>
+            <w:pPr>
+              <w:pStyle w:val="GvdeMetni"/>
+              <w:ind w:left="0"/>
+            </w:pPr>
+            <w:r>
+              <w:t>Release</w:t>
+            </w:r>
+            <w:r>
+              <w:t xml:space="preserve"> </w:t>
+            </w:r>
+            <w:r>
+              <w:t>2</w:t>
+            </w:r>
+          </w:p>
+        </w:tc>
+      </w:tr>
+      <w:tr>
+        <w:tc>
+          <w:tcPr>
+            <w:tcW w:w="3085" w:type="dxa"/>
+          </w:tcPr>
+          <w:p>
+            <w:pPr>
+              <w:pStyle w:val="GvdeMetni"/>
+              <w:ind w:left="0"/>
+            </w:pPr>
+            <w:r>
+              <w:t>Payment type</w:t>
+            </w:r>
+          </w:p>
+        </w:tc>
+        <w:tc>
+          <w:tcPr>
+            <w:tcW w:w="992" w:type="dxa"/>
+          </w:tcPr>
+          <w:p>
+            <w:pPr>
+              <w:pStyle w:val="GvdeMetni"/>
+              <w:ind w:left="0"/>
+            </w:pPr>
+            <w:r>
               <w:t>3</w:t>
             </w:r>
           </w:p>
@@ -1704,7 +2095,7 @@
               <w:ind w:left="0"/>
             </w:pPr>
             <w:r>
-              <w:t>Coding</w:t>
+              <w:t>Enables member to pay course fee with online.</w:t>
             </w:r>
           </w:p>
         </w:tc>
@@ -1718,7 +2109,248 @@
               <w:ind w:left="0"/>
             </w:pPr>
             <w:r>
-              <w:t>Iteration 7</w:t>
+              <w:t>Release 2</w:t>
+            </w:r>
+          </w:p>
+        </w:tc>
+      </w:tr>
+      <w:tr>
+        <w:tc>
+          <w:tcPr>
+            <w:tcW w:w="3085" w:type="dxa"/>
+          </w:tcPr>
+          <w:p>
+            <w:pPr>
+              <w:pStyle w:val="GvdeMetni"/>
+              <w:ind w:left="0"/>
+            </w:pPr>
+            <w:r>
+              <w:t>Get an appointment from trainer</w:t>
+            </w:r>
+          </w:p>
+        </w:tc>
+        <w:tc>
+          <w:tcPr>
+            <w:tcW w:w="992" w:type="dxa"/>
+          </w:tcPr>
+          <w:p>
+            <w:pPr>
+              <w:pStyle w:val="GvdeMetni"/>
+              <w:ind w:left="0"/>
+            </w:pPr>
+            <w:r>
+              <w:t>2</w:t>
+            </w:r>
+          </w:p>
+        </w:tc>
+        <w:tc>
+          <w:tcPr>
+            <w:tcW w:w="1611" w:type="dxa"/>
+          </w:tcPr>
+          <w:p>
+            <w:pPr>
+              <w:pStyle w:val="GvdeMetni"/>
+              <w:ind w:left="0"/>
+            </w:pPr>
+            <w:r>
+              <w:t>Enables member to get an appointment from trainer</w:t>
+            </w:r>
+          </w:p>
+        </w:tc>
+        <w:tc>
+          <w:tcPr>
+            <w:tcW w:w="2430" w:type="dxa"/>
+          </w:tcPr>
+          <w:p>
+            <w:pPr>
+              <w:pStyle w:val="GvdeMetni"/>
+              <w:ind w:left="0"/>
+            </w:pPr>
+            <w:r>
+              <w:t xml:space="preserve">Release </w:t>
+            </w:r>
+            <w:r>
+              <w:t>3</w:t>
+            </w:r>
+          </w:p>
+        </w:tc>
+      </w:tr>
+      <w:tr>
+        <w:tc>
+          <w:tcPr>
+            <w:tcW w:w="3085" w:type="dxa"/>
+          </w:tcPr>
+          <w:p>
+            <w:pPr>
+              <w:pStyle w:val="GvdeMetni"/>
+              <w:ind w:left="0"/>
+            </w:pPr>
+            <w:r>
+              <w:t>Trainer information</w:t>
+            </w:r>
+          </w:p>
+        </w:tc>
+        <w:tc>
+          <w:tcPr>
+            <w:tcW w:w="992" w:type="dxa"/>
+          </w:tcPr>
+          <w:p>
+            <w:pPr>
+              <w:pStyle w:val="GvdeMetni"/>
+              <w:ind w:left="0"/>
+            </w:pPr>
+            <w:r>
+              <w:t>2</w:t>
+            </w:r>
+          </w:p>
+        </w:tc>
+        <w:tc>
+          <w:tcPr>
+            <w:tcW w:w="1611" w:type="dxa"/>
+          </w:tcPr>
+          <w:p>
+            <w:pPr>
+              <w:pStyle w:val="GvdeMetni"/>
+              <w:ind w:left="0"/>
+            </w:pPr>
+            <w:r>
+              <w:t>Enables member to see trainer information</w:t>
+            </w:r>
+          </w:p>
+        </w:tc>
+        <w:tc>
+          <w:tcPr>
+            <w:tcW w:w="2430" w:type="dxa"/>
+          </w:tcPr>
+          <w:p>
+            <w:pPr>
+              <w:pStyle w:val="GvdeMetni"/>
+              <w:ind w:left="0"/>
+            </w:pPr>
+            <w:r>
+              <w:t>Release 3</w:t>
+            </w:r>
+          </w:p>
+        </w:tc>
+      </w:tr>
+      <w:tr>
+        <w:tc>
+          <w:tcPr>
+            <w:tcW w:w="3085" w:type="dxa"/>
+          </w:tcPr>
+          <w:p>
+            <w:pPr>
+              <w:pStyle w:val="GvdeMetni"/>
+              <w:ind w:left="0"/>
+            </w:pPr>
+            <w:r>
+              <w:t>Weekly course schedule</w:t>
+            </w:r>
+          </w:p>
+        </w:tc>
+        <w:tc>
+          <w:tcPr>
+            <w:tcW w:w="992" w:type="dxa"/>
+          </w:tcPr>
+          <w:p>
+            <w:pPr>
+              <w:pStyle w:val="GvdeMetni"/>
+              <w:ind w:left="0"/>
+            </w:pPr>
+            <w:r>
+              <w:t>1</w:t>
+            </w:r>
+          </w:p>
+        </w:tc>
+        <w:tc>
+          <w:tcPr>
+            <w:tcW w:w="1611" w:type="dxa"/>
+          </w:tcPr>
+          <w:p>
+            <w:pPr>
+              <w:pStyle w:val="GvdeMetni"/>
+              <w:ind w:left="0"/>
+            </w:pPr>
+            <w:r>
+              <w:t xml:space="preserve">Enables </w:t>
+            </w:r>
+            <w:r>
+              <w:t>manager</w:t>
+            </w:r>
+            <w:r>
+              <w:t xml:space="preserve"> to add, delete and update courses.</w:t>
+            </w:r>
+          </w:p>
+        </w:tc>
+        <w:tc>
+          <w:tcPr>
+            <w:tcW w:w="2430" w:type="dxa"/>
+          </w:tcPr>
+          <w:p>
+            <w:pPr>
+              <w:pStyle w:val="GvdeMetni"/>
+              <w:ind w:left="0"/>
+            </w:pPr>
+            <w:r>
+              <w:t>Release 3</w:t>
+            </w:r>
+          </w:p>
+        </w:tc>
+      </w:tr>
+      <w:tr>
+        <w:tc>
+          <w:tcPr>
+            <w:tcW w:w="3085" w:type="dxa"/>
+          </w:tcPr>
+          <w:p>
+            <w:pPr>
+              <w:pStyle w:val="GvdeMetni"/>
+              <w:ind w:left="0"/>
+            </w:pPr>
+            <w:r>
+              <w:t>Trainer and branches</w:t>
+            </w:r>
+          </w:p>
+        </w:tc>
+        <w:tc>
+          <w:tcPr>
+            <w:tcW w:w="992" w:type="dxa"/>
+          </w:tcPr>
+          <w:p>
+            <w:pPr>
+              <w:pStyle w:val="GvdeMetni"/>
+              <w:ind w:left="0"/>
+            </w:pPr>
+            <w:r>
+              <w:t>2</w:t>
+            </w:r>
+          </w:p>
+        </w:tc>
+        <w:tc>
+          <w:tcPr>
+            <w:tcW w:w="1611" w:type="dxa"/>
+          </w:tcPr>
+          <w:p>
+            <w:pPr>
+              <w:pStyle w:val="GvdeMetni"/>
+              <w:ind w:left="0"/>
+            </w:pPr>
+            <w:r>
+              <w:t>Enables manager to add and delete trainers and branches.</w:t>
+            </w:r>
+          </w:p>
+        </w:tc>
+        <w:tc>
+          <w:tcPr>
+            <w:tcW w:w="2430" w:type="dxa"/>
+          </w:tcPr>
+          <w:p>
+            <w:pPr>
+              <w:pStyle w:val="GvdeMetni"/>
+              <w:ind w:left="0"/>
+            </w:pPr>
+            <w:r>
+              <w:t>Release 3</w:t>
             </w:r>
           </w:p>
         </w:tc>
@@ -1731,19 +2363,29 @@
     </w:p>
     <w:p>
       <w:pPr>
+        <w:pStyle w:val="GvdeMetni"/>
+      </w:pPr>
+    </w:p>
+    <w:p>
+      <w:pPr>
+        <w:pStyle w:val="GvdeMetni"/>
+      </w:pPr>
+    </w:p>
+    <w:p>
+      <w:pPr>
         <w:pStyle w:val="Balk1"/>
       </w:pPr>
-      <w:bookmarkStart w:id="38" w:name="_Toc436203408"/>
-      <w:bookmarkStart w:id="39" w:name="_Toc452813602"/>
-      <w:bookmarkStart w:id="40" w:name="_Toc512930919"/>
-      <w:bookmarkStart w:id="41" w:name="_Toc20715765"/>
+      <w:bookmarkStart w:id="39" w:name="_Toc436203408"/>
+      <w:bookmarkStart w:id="40" w:name="_Toc452813602"/>
+      <w:bookmarkStart w:id="41" w:name="_Toc512930919"/>
+      <w:bookmarkStart w:id="42" w:name="_Toc20715765"/>
       <w:r>
         <w:t>Other Product Requirements</w:t>
       </w:r>
-      <w:bookmarkEnd w:id="38"/>
       <w:bookmarkEnd w:id="39"/>
       <w:bookmarkEnd w:id="40"/>
       <w:bookmarkEnd w:id="41"/>
+      <w:bookmarkEnd w:id="42"/>
     </w:p>
     <w:tbl>
       <w:tblPr>
@@ -1757,7 +2399,7 @@
           <w:insideV w:val="single" w:sz="6" w:space="0" w:color="000000"/>
         </w:tblBorders>
         <w:tblLayout w:type="fixed"/>
-        <w:tblLook w:val="00BF" w:firstRow="1" w:lastRow="0" w:firstColumn="1" w:lastColumn="0" w:noHBand="0" w:noVBand="0"/>
+        <w:tblLook w:val="00A0" w:firstRow="1" w:lastRow="0" w:firstColumn="1" w:lastColumn="0" w:noHBand="0" w:noVBand="0"/>
       </w:tblPr>
       <w:tblGrid>
         <w:gridCol w:w="3936"/>
@@ -1765,12 +2407,6 @@
         <w:gridCol w:w="2835"/>
       </w:tblGrid>
       <w:tr>
-        <w:tblPrEx>
-          <w:tblCellMar>
-            <w:top w:w="0" w:type="dxa"/>
-            <w:bottom w:w="0" w:type="dxa"/>
-          </w:tblCellMar>
-        </w:tblPrEx>
         <w:tc>
           <w:tcPr>
             <w:tcW w:w="3936" w:type="dxa"/>
@@ -1839,23 +2475,42 @@
         </w:tc>
       </w:tr>
       <w:tr>
-        <w:tblPrEx>
-          <w:tblCellMar>
-            <w:top w:w="0" w:type="dxa"/>
-            <w:bottom w:w="0" w:type="dxa"/>
-          </w:tblCellMar>
-        </w:tblPrEx>
         <w:tc>
           <w:tcPr>
             <w:tcW w:w="3936" w:type="dxa"/>
           </w:tcPr>
           <w:p>
             <w:pPr>
-              <w:pStyle w:val="GvdeMetni"/>
-              <w:ind w:left="0"/>
-            </w:pPr>
-            <w:r>
-              <w:t>Risk analysis</w:t>
+              <w:widowControl/>
+              <w:tabs>
+                <w:tab w:val="left" w:pos="916"/>
+                <w:tab w:val="left" w:pos="1832"/>
+                <w:tab w:val="left" w:pos="2748"/>
+                <w:tab w:val="left" w:pos="3664"/>
+                <w:tab w:val="left" w:pos="4580"/>
+                <w:tab w:val="left" w:pos="5496"/>
+                <w:tab w:val="left" w:pos="6412"/>
+                <w:tab w:val="left" w:pos="7328"/>
+                <w:tab w:val="left" w:pos="8244"/>
+                <w:tab w:val="left" w:pos="9160"/>
+                <w:tab w:val="left" w:pos="10076"/>
+                <w:tab w:val="left" w:pos="10992"/>
+                <w:tab w:val="left" w:pos="11908"/>
+                <w:tab w:val="left" w:pos="12824"/>
+                <w:tab w:val="left" w:pos="13740"/>
+                <w:tab w:val="left" w:pos="14656"/>
+              </w:tabs>
+              <w:spacing w:line="240" w:lineRule="auto"/>
+              <w:rPr>
+                <w:color w:val="212121"/>
+              </w:rPr>
+            </w:pPr>
+            <w:r>
+              <w:rPr>
+                <w:color w:val="212121"/>
+                <w:lang w:val="en"/>
+              </w:rPr>
+              <w:t>MySQL as the database</w:t>
             </w:r>
           </w:p>
         </w:tc>
@@ -1867,8 +2522,14 @@
             <w:pPr>
               <w:pStyle w:val="GvdeMetni"/>
               <w:ind w:left="0"/>
-            </w:pPr>
-            <w:r>
+              <w:rPr>
+                <w:bCs/>
+              </w:rPr>
+            </w:pPr>
+            <w:r>
+              <w:rPr>
+                <w:bCs/>
+              </w:rPr>
               <w:t>1</w:t>
             </w:r>
           </w:p>
@@ -1881,20 +2542,20 @@
             <w:pPr>
               <w:pStyle w:val="GvdeMetni"/>
               <w:ind w:left="0"/>
-            </w:pPr>
-            <w:r>
-              <w:t>Iteration 2</w:t>
+              <w:rPr>
+                <w:bCs/>
+              </w:rPr>
+            </w:pPr>
+            <w:r>
+              <w:rPr>
+                <w:bCs/>
+              </w:rPr>
+              <w:t>Release 1</w:t>
             </w:r>
           </w:p>
         </w:tc>
       </w:tr>
       <w:tr>
-        <w:tblPrEx>
-          <w:tblCellMar>
-            <w:top w:w="0" w:type="dxa"/>
-            <w:bottom w:w="0" w:type="dxa"/>
-          </w:tblCellMar>
-        </w:tblPrEx>
         <w:tc>
           <w:tcPr>
             <w:tcW w:w="3936" w:type="dxa"/>
@@ -1903,9 +2564,15 @@
             <w:pPr>
               <w:pStyle w:val="GvdeMetni"/>
               <w:ind w:left="0"/>
-            </w:pPr>
-            <w:r>
-              <w:t>Platform independency</w:t>
+              <w:rPr>
+                <w:bCs/>
+              </w:rPr>
+            </w:pPr>
+            <w:r>
+              <w:rPr>
+                <w:bCs/>
+              </w:rPr>
+              <w:t>Interface</w:t>
             </w:r>
           </w:p>
         </w:tc>
@@ -1917,9 +2584,15 @@
             <w:pPr>
               <w:pStyle w:val="GvdeMetni"/>
               <w:ind w:left="0"/>
-            </w:pPr>
-            <w:r>
-              <w:t xml:space="preserve">1 </w:t>
+              <w:rPr>
+                <w:bCs/>
+              </w:rPr>
+            </w:pPr>
+            <w:r>
+              <w:rPr>
+                <w:bCs/>
+              </w:rPr>
+              <w:t>2</w:t>
             </w:r>
           </w:p>
         </w:tc>
@@ -1931,20 +2604,20 @@
             <w:pPr>
               <w:pStyle w:val="GvdeMetni"/>
               <w:ind w:left="0"/>
-            </w:pPr>
-            <w:r>
-              <w:t>Iteration 3</w:t>
+              <w:rPr>
+                <w:bCs/>
+              </w:rPr>
+            </w:pPr>
+            <w:r>
+              <w:rPr>
+                <w:bCs/>
+              </w:rPr>
+              <w:t>Release 2</w:t>
             </w:r>
           </w:p>
         </w:tc>
       </w:tr>
       <w:tr>
-        <w:tblPrEx>
-          <w:tblCellMar>
-            <w:top w:w="0" w:type="dxa"/>
-            <w:bottom w:w="0" w:type="dxa"/>
-          </w:tblCellMar>
-        </w:tblPrEx>
         <w:tc>
           <w:tcPr>
             <w:tcW w:w="3936" w:type="dxa"/>
@@ -1955,7 +2628,7 @@
               <w:ind w:left="0"/>
             </w:pPr>
             <w:r>
-              <w:t>Security</w:t>
+              <w:t>Risk analysis</w:t>
             </w:r>
           </w:p>
         </w:tc>
@@ -1983,18 +2656,23 @@
               <w:ind w:left="0"/>
             </w:pPr>
             <w:r>
-              <w:t>Iteration 5</w:t>
+              <w:rPr>
+                <w:color w:val="212121"/>
+                <w:shd w:val="clear" w:color="auto" w:fill="FFFFFF"/>
+              </w:rPr>
+              <w:t>T</w:t>
+            </w:r>
+            <w:r>
+              <w:rPr>
+                <w:color w:val="212121"/>
+                <w:shd w:val="clear" w:color="auto" w:fill="FFFFFF"/>
+              </w:rPr>
+              <w:t>hroughout the project</w:t>
             </w:r>
           </w:p>
         </w:tc>
       </w:tr>
       <w:tr>
-        <w:tblPrEx>
-          <w:tblCellMar>
-            <w:top w:w="0" w:type="dxa"/>
-            <w:bottom w:w="0" w:type="dxa"/>
-          </w:tblCellMar>
-        </w:tblPrEx>
         <w:tc>
           <w:tcPr>
             <w:tcW w:w="3936" w:type="dxa"/>
@@ -2005,7 +2683,7 @@
               <w:ind w:left="0"/>
             </w:pPr>
             <w:r>
-              <w:t>Fast and responsive</w:t>
+              <w:t>Security</w:t>
             </w:r>
           </w:p>
         </w:tc>
@@ -2019,7 +2697,7 @@
               <w:ind w:left="0"/>
             </w:pPr>
             <w:r>
-              <w:t>2</w:t>
+              <w:t>1</w:t>
             </w:r>
           </w:p>
         </w:tc>
@@ -2033,18 +2711,18 @@
               <w:ind w:left="0"/>
             </w:pPr>
             <w:r>
-              <w:t>Iteration 5</w:t>
+              <w:t>Release</w:t>
+            </w:r>
+            <w:r>
+              <w:t xml:space="preserve"> </w:t>
+            </w:r>
+            <w:r>
+              <w:t>3</w:t>
             </w:r>
           </w:p>
         </w:tc>
       </w:tr>
       <w:tr>
-        <w:tblPrEx>
-          <w:tblCellMar>
-            <w:top w:w="0" w:type="dxa"/>
-            <w:bottom w:w="0" w:type="dxa"/>
-          </w:tblCellMar>
-        </w:tblPrEx>
         <w:tc>
           <w:tcPr>
             <w:tcW w:w="3936" w:type="dxa"/>
@@ -2055,7 +2733,7 @@
               <w:ind w:left="0"/>
             </w:pPr>
             <w:r>
-              <w:t>Stability</w:t>
+              <w:t>Fast and responsive</w:t>
             </w:r>
           </w:p>
         </w:tc>
@@ -2069,7 +2747,7 @@
               <w:ind w:left="0"/>
             </w:pPr>
             <w:r>
-              <w:t>2</w:t>
+              <w:t>1</w:t>
             </w:r>
           </w:p>
         </w:tc>
@@ -2083,18 +2761,23 @@
               <w:ind w:left="0"/>
             </w:pPr>
             <w:r>
-              <w:t>Iteration 4</w:t>
+              <w:rPr>
+                <w:color w:val="212121"/>
+                <w:shd w:val="clear" w:color="auto" w:fill="FFFFFF"/>
+              </w:rPr>
+              <w:t>T</w:t>
+            </w:r>
+            <w:r>
+              <w:rPr>
+                <w:color w:val="212121"/>
+                <w:shd w:val="clear" w:color="auto" w:fill="FFFFFF"/>
+              </w:rPr>
+              <w:t>hroughout the project</w:t>
             </w:r>
           </w:p>
         </w:tc>
       </w:tr>
       <w:tr>
-        <w:tblPrEx>
-          <w:tblCellMar>
-            <w:top w:w="0" w:type="dxa"/>
-            <w:bottom w:w="0" w:type="dxa"/>
-          </w:tblCellMar>
-        </w:tblPrEx>
         <w:tc>
           <w:tcPr>
             <w:tcW w:w="3936" w:type="dxa"/>
@@ -2105,7 +2788,7 @@
               <w:ind w:left="0"/>
             </w:pPr>
             <w:r>
-              <w:t>User friendly</w:t>
+              <w:t>Stability</w:t>
             </w:r>
           </w:p>
         </w:tc>
@@ -2119,7 +2802,7 @@
               <w:ind w:left="0"/>
             </w:pPr>
             <w:r>
-              <w:t>2</w:t>
+              <w:t>1</w:t>
             </w:r>
           </w:p>
         </w:tc>
@@ -2133,18 +2816,23 @@
               <w:ind w:left="0"/>
             </w:pPr>
             <w:r>
-              <w:t>Iteration 3</w:t>
+              <w:rPr>
+                <w:color w:val="212121"/>
+                <w:shd w:val="clear" w:color="auto" w:fill="FFFFFF"/>
+              </w:rPr>
+              <w:t>T</w:t>
+            </w:r>
+            <w:r>
+              <w:rPr>
+                <w:color w:val="212121"/>
+                <w:shd w:val="clear" w:color="auto" w:fill="FFFFFF"/>
+              </w:rPr>
+              <w:t>hroughout the project</w:t>
             </w:r>
           </w:p>
         </w:tc>
       </w:tr>
       <w:tr>
-        <w:tblPrEx>
-          <w:tblCellMar>
-            <w:top w:w="0" w:type="dxa"/>
-            <w:bottom w:w="0" w:type="dxa"/>
-          </w:tblCellMar>
-        </w:tblPrEx>
         <w:tc>
           <w:tcPr>
             <w:tcW w:w="3936" w:type="dxa"/>
@@ -2155,7 +2843,13 @@
               <w:ind w:left="0"/>
             </w:pPr>
             <w:r>
-              <w:t>Fault tolerance</w:t>
+              <w:t>User</w:t>
+            </w:r>
+            <w:r>
+              <w:t>-</w:t>
+            </w:r>
+            <w:r>
+              <w:t>friendly</w:t>
             </w:r>
           </w:p>
         </w:tc>
@@ -2169,7 +2863,7 @@
               <w:ind w:left="0"/>
             </w:pPr>
             <w:r>
-              <w:t>3</w:t>
+              <w:t>2</w:t>
             </w:r>
           </w:p>
         </w:tc>
@@ -2183,7 +2877,7 @@
               <w:ind w:left="0"/>
             </w:pPr>
             <w:r>
-              <w:t>Iteration 5</w:t>
+              <w:t>Release 2</w:t>
             </w:r>
           </w:p>
         </w:tc>
@@ -2196,12 +2890,8 @@
       </w:pPr>
     </w:p>
     <w:sectPr>
-      <w:headerReference w:type="even" r:id="rId7"/>
       <w:headerReference w:type="default" r:id="rId8"/>
-      <w:footerReference w:type="even" r:id="rId9"/>
-      <w:footerReference w:type="default" r:id="rId10"/>
-      <w:headerReference w:type="first" r:id="rId11"/>
-      <w:footerReference w:type="first" r:id="rId12"/>
+      <w:footerReference w:type="default" r:id="rId9"/>
       <w:pgSz w:w="12240" w:h="15840" w:code="1"/>
       <w:pgMar w:top="1440" w:right="1440" w:bottom="1440" w:left="1440" w:header="720" w:footer="720" w:gutter="0"/>
       <w:cols w:space="720"/>
@@ -2211,7 +2901,7 @@
 </file>
 
 <file path=word/endnotes.xml><?xml version="1.0" encoding="utf-8"?>
-<w:endnotes xmlns:wpc="http://schemas.microsoft.com/office/word/2010/wordprocessingCanvas" xmlns:mc="http://schemas.openxmlformats.org/markup-compatibility/2006" xmlns:o="urn:schemas-microsoft-com:office:office" xmlns:r="http://schemas.openxmlformats.org/officeDocument/2006/relationships" xmlns:m="http://schemas.openxmlformats.org/officeDocument/2006/math" xmlns:v="urn:schemas-microsoft-com:vml" xmlns:wp14="http://schemas.microsoft.com/office/word/2010/wordprocessingDrawing" xmlns:wp="http://schemas.openxmlformats.org/drawingml/2006/wordprocessingDrawing" xmlns:w10="urn:schemas-microsoft-com:office:word" xmlns:w="http://schemas.openxmlformats.org/wordprocessingml/2006/main" xmlns:w14="http://schemas.microsoft.com/office/word/2010/wordml" xmlns:w15="http://schemas.microsoft.com/office/word/2012/wordml" xmlns:wpg="http://schemas.microsoft.com/office/word/2010/wordprocessingGroup" xmlns:wpi="http://schemas.microsoft.com/office/word/2010/wordprocessingInk" xmlns:wne="http://schemas.microsoft.com/office/word/2006/wordml" xmlns:wps="http://schemas.microsoft.com/office/word/2010/wordprocessingShape" mc:Ignorable="w14 w15 wp14">
+<w:endnotes xmlns:wpc="http://schemas.microsoft.com/office/word/2010/wordprocessingCanvas" xmlns:cx="http://schemas.microsoft.com/office/drawing/2014/chartex" xmlns:cx1="http://schemas.microsoft.com/office/drawing/2015/9/8/chartex" xmlns:cx2="http://schemas.microsoft.com/office/drawing/2015/10/21/chartex" xmlns:cx3="http://schemas.microsoft.com/office/drawing/2016/5/9/chartex" xmlns:cx4="http://schemas.microsoft.com/office/drawing/2016/5/10/chartex" xmlns:cx5="http://schemas.microsoft.com/office/drawing/2016/5/11/chartex" xmlns:cx6="http://schemas.microsoft.com/office/drawing/2016/5/12/chartex" xmlns:cx7="http://schemas.microsoft.com/office/drawing/2016/5/13/chartex" xmlns:cx8="http://schemas.microsoft.com/office/drawing/2016/5/14/chartex" xmlns:mc="http://schemas.openxmlformats.org/markup-compatibility/2006" xmlns:aink="http://schemas.microsoft.com/office/drawing/2016/ink" xmlns:am3d="http://schemas.microsoft.com/office/drawing/2017/model3d" xmlns:o="urn:schemas-microsoft-com:office:office" xmlns:r="http://schemas.openxmlformats.org/officeDocument/2006/relationships" xmlns:m="http://schemas.openxmlformats.org/officeDocument/2006/math" xmlns:v="urn:schemas-microsoft-com:vml" xmlns:wp14="http://schemas.microsoft.com/office/word/2010/wordprocessingDrawing" xmlns:wp="http://schemas.openxmlformats.org/drawingml/2006/wordprocessingDrawing" xmlns:w10="urn:schemas-microsoft-com:office:word" xmlns:w="http://schemas.openxmlformats.org/wordprocessingml/2006/main" xmlns:w14="http://schemas.microsoft.com/office/word/2010/wordml" xmlns:w15="http://schemas.microsoft.com/office/word/2012/wordml" xmlns:w16cid="http://schemas.microsoft.com/office/word/2016/wordml/cid" xmlns:w16se="http://schemas.microsoft.com/office/word/2015/wordml/symex" xmlns:wpg="http://schemas.microsoft.com/office/word/2010/wordprocessingGroup" xmlns:wpi="http://schemas.microsoft.com/office/word/2010/wordprocessingInk" xmlns:wne="http://schemas.microsoft.com/office/word/2006/wordml" xmlns:wps="http://schemas.microsoft.com/office/word/2010/wordprocessingShape" mc:Ignorable="w14 w15 w16se w16cid wp14">
   <w:endnote w:type="separator" w:id="-1">
     <w:p>
       <w:pPr>
@@ -2236,17 +2926,7 @@
 </file>
 
 <file path=word/footer1.xml><?xml version="1.0" encoding="utf-8"?>
-<w:ftr xmlns:wpc="http://schemas.microsoft.com/office/word/2010/wordprocessingCanvas" xmlns:mc="http://schemas.openxmlformats.org/markup-compatibility/2006" xmlns:o="urn:schemas-microsoft-com:office:office" xmlns:r="http://schemas.openxmlformats.org/officeDocument/2006/relationships" xmlns:m="http://schemas.openxmlformats.org/officeDocument/2006/math" xmlns:v="urn:schemas-microsoft-com:vml" xmlns:wp14="http://schemas.microsoft.com/office/word/2010/wordprocessingDrawing" xmlns:wp="http://schemas.openxmlformats.org/drawingml/2006/wordprocessingDrawing" xmlns:w10="urn:schemas-microsoft-com:office:word" xmlns:w="http://schemas.openxmlformats.org/wordprocessingml/2006/main" xmlns:w14="http://schemas.microsoft.com/office/word/2010/wordml" xmlns:w15="http://schemas.microsoft.com/office/word/2012/wordml" xmlns:wpg="http://schemas.microsoft.com/office/word/2010/wordprocessingGroup" xmlns:wpi="http://schemas.microsoft.com/office/word/2010/wordprocessingInk" xmlns:wne="http://schemas.microsoft.com/office/word/2006/wordml" xmlns:wps="http://schemas.microsoft.com/office/word/2010/wordprocessingShape" mc:Ignorable="w14 w15 wp14">
-  <w:p>
-    <w:pPr>
-      <w:pStyle w:val="Altbilgi"/>
-    </w:pPr>
-  </w:p>
-</w:ftr>
-</file>
-
-<file path=word/footer2.xml><?xml version="1.0" encoding="utf-8"?>
-<w:ftr xmlns:wpc="http://schemas.microsoft.com/office/word/2010/wordprocessingCanvas" xmlns:mc="http://schemas.openxmlformats.org/markup-compatibility/2006" xmlns:o="urn:schemas-microsoft-com:office:office" xmlns:r="http://schemas.openxmlformats.org/officeDocument/2006/relationships" xmlns:m="http://schemas.openxmlformats.org/officeDocument/2006/math" xmlns:v="urn:schemas-microsoft-com:vml" xmlns:wp14="http://schemas.microsoft.com/office/word/2010/wordprocessingDrawing" xmlns:wp="http://schemas.openxmlformats.org/drawingml/2006/wordprocessingDrawing" xmlns:w10="urn:schemas-microsoft-com:office:word" xmlns:w="http://schemas.openxmlformats.org/wordprocessingml/2006/main" xmlns:w14="http://schemas.microsoft.com/office/word/2010/wordml" xmlns:w15="http://schemas.microsoft.com/office/word/2012/wordml" xmlns:wpg="http://schemas.microsoft.com/office/word/2010/wordprocessingGroup" xmlns:wpi="http://schemas.microsoft.com/office/word/2010/wordprocessingInk" xmlns:wne="http://schemas.microsoft.com/office/word/2006/wordml" xmlns:wps="http://schemas.microsoft.com/office/word/2010/wordprocessingShape" mc:Ignorable="w14 w15 wp14">
+<w:ftr xmlns:wpc="http://schemas.microsoft.com/office/word/2010/wordprocessingCanvas" xmlns:cx="http://schemas.microsoft.com/office/drawing/2014/chartex" xmlns:cx1="http://schemas.microsoft.com/office/drawing/2015/9/8/chartex" xmlns:cx2="http://schemas.microsoft.com/office/drawing/2015/10/21/chartex" xmlns:cx3="http://schemas.microsoft.com/office/drawing/2016/5/9/chartex" xmlns:cx4="http://schemas.microsoft.com/office/drawing/2016/5/10/chartex" xmlns:cx5="http://schemas.microsoft.com/office/drawing/2016/5/11/chartex" xmlns:cx6="http://schemas.microsoft.com/office/drawing/2016/5/12/chartex" xmlns:cx7="http://schemas.microsoft.com/office/drawing/2016/5/13/chartex" xmlns:cx8="http://schemas.microsoft.com/office/drawing/2016/5/14/chartex" xmlns:mc="http://schemas.openxmlformats.org/markup-compatibility/2006" xmlns:aink="http://schemas.microsoft.com/office/drawing/2016/ink" xmlns:am3d="http://schemas.microsoft.com/office/drawing/2017/model3d" xmlns:o="urn:schemas-microsoft-com:office:office" xmlns:r="http://schemas.openxmlformats.org/officeDocument/2006/relationships" xmlns:m="http://schemas.openxmlformats.org/officeDocument/2006/math" xmlns:v="urn:schemas-microsoft-com:vml" xmlns:wp14="http://schemas.microsoft.com/office/word/2010/wordprocessingDrawing" xmlns:wp="http://schemas.openxmlformats.org/drawingml/2006/wordprocessingDrawing" xmlns:w10="urn:schemas-microsoft-com:office:word" xmlns:w="http://schemas.openxmlformats.org/wordprocessingml/2006/main" xmlns:w14="http://schemas.microsoft.com/office/word/2010/wordml" xmlns:w15="http://schemas.microsoft.com/office/word/2012/wordml" xmlns:w16cid="http://schemas.microsoft.com/office/word/2016/wordml/cid" xmlns:w16se="http://schemas.microsoft.com/office/word/2015/wordml/symex" xmlns:wpg="http://schemas.microsoft.com/office/word/2010/wordprocessingGroup" xmlns:wpi="http://schemas.microsoft.com/office/word/2010/wordprocessingInk" xmlns:wne="http://schemas.microsoft.com/office/word/2006/wordml" xmlns:wps="http://schemas.microsoft.com/office/word/2010/wordprocessingShape" mc:Ignorable="w14 w15 w16se w16cid wp14">
   <w:tbl>
     <w:tblPr>
       <w:tblW w:w="0" w:type="auto"/>
@@ -2267,12 +2947,6 @@
       <w:gridCol w:w="3162"/>
     </w:tblGrid>
     <w:tr>
-      <w:tblPrEx>
-        <w:tblCellMar>
-          <w:top w:w="0" w:type="dxa"/>
-          <w:bottom w:w="0" w:type="dxa"/>
-        </w:tblCellMar>
-      </w:tblPrEx>
       <w:tc>
         <w:tcPr>
           <w:tcW w:w="3162" w:type="dxa"/>
@@ -2310,10 +2984,11 @@
             <w:sym w:font="Symbol" w:char="F0D3"/>
           </w:r>
           <w:r>
-            <w:t>ŞAUMI</w:t>
+            <w:t>ŞAUM</w:t>
           </w:r>
-          <w:bookmarkStart w:id="42" w:name="_GoBack"/>
-          <w:bookmarkEnd w:id="42"/>
+          <w:r>
+            <w:t>İ</w:t>
+          </w:r>
           <w:r>
             <w:t xml:space="preserve">, </w:t>
           </w:r>
@@ -2391,24 +3066,14 @@
   </w:tbl>
   <w:p>
     <w:pPr>
-      <w:pStyle w:val="Altbilgi"/>
-    </w:pPr>
-  </w:p>
-</w:ftr>
-</file>
-
-<file path=word/footer3.xml><?xml version="1.0" encoding="utf-8"?>
-<w:ftr xmlns:wpc="http://schemas.microsoft.com/office/word/2010/wordprocessingCanvas" xmlns:mc="http://schemas.openxmlformats.org/markup-compatibility/2006" xmlns:o="urn:schemas-microsoft-com:office:office" xmlns:r="http://schemas.openxmlformats.org/officeDocument/2006/relationships" xmlns:m="http://schemas.openxmlformats.org/officeDocument/2006/math" xmlns:v="urn:schemas-microsoft-com:vml" xmlns:wp14="http://schemas.microsoft.com/office/word/2010/wordprocessingDrawing" xmlns:wp="http://schemas.openxmlformats.org/drawingml/2006/wordprocessingDrawing" xmlns:w10="urn:schemas-microsoft-com:office:word" xmlns:w="http://schemas.openxmlformats.org/wordprocessingml/2006/main" xmlns:w14="http://schemas.microsoft.com/office/word/2010/wordml" xmlns:w15="http://schemas.microsoft.com/office/word/2012/wordml" xmlns:wpg="http://schemas.microsoft.com/office/word/2010/wordprocessingGroup" xmlns:wpi="http://schemas.microsoft.com/office/word/2010/wordprocessingInk" xmlns:wne="http://schemas.microsoft.com/office/word/2006/wordml" xmlns:wps="http://schemas.microsoft.com/office/word/2010/wordprocessingShape" mc:Ignorable="w14 w15 wp14">
-  <w:p>
-    <w:pPr>
-      <w:pStyle w:val="Altbilgi"/>
+      <w:pStyle w:val="AltBilgi"/>
     </w:pPr>
   </w:p>
 </w:ftr>
 </file>
 
 <file path=word/footnotes.xml><?xml version="1.0" encoding="utf-8"?>
-<w:footnotes xmlns:wpc="http://schemas.microsoft.com/office/word/2010/wordprocessingCanvas" xmlns:mc="http://schemas.openxmlformats.org/markup-compatibility/2006" xmlns:o="urn:schemas-microsoft-com:office:office" xmlns:r="http://schemas.openxmlformats.org/officeDocument/2006/relationships" xmlns:m="http://schemas.openxmlformats.org/officeDocument/2006/math" xmlns:v="urn:schemas-microsoft-com:vml" xmlns:wp14="http://schemas.microsoft.com/office/word/2010/wordprocessingDrawing" xmlns:wp="http://schemas.openxmlformats.org/drawingml/2006/wordprocessingDrawing" xmlns:w10="urn:schemas-microsoft-com:office:word" xmlns:w="http://schemas.openxmlformats.org/wordprocessingml/2006/main" xmlns:w14="http://schemas.microsoft.com/office/word/2010/wordml" xmlns:w15="http://schemas.microsoft.com/office/word/2012/wordml" xmlns:wpg="http://schemas.microsoft.com/office/word/2010/wordprocessingGroup" xmlns:wpi="http://schemas.microsoft.com/office/word/2010/wordprocessingInk" xmlns:wne="http://schemas.microsoft.com/office/word/2006/wordml" xmlns:wps="http://schemas.microsoft.com/office/word/2010/wordprocessingShape" mc:Ignorable="w14 w15 wp14">
+<w:footnotes xmlns:wpc="http://schemas.microsoft.com/office/word/2010/wordprocessingCanvas" xmlns:cx="http://schemas.microsoft.com/office/drawing/2014/chartex" xmlns:cx1="http://schemas.microsoft.com/office/drawing/2015/9/8/chartex" xmlns:cx2="http://schemas.microsoft.com/office/drawing/2015/10/21/chartex" xmlns:cx3="http://schemas.microsoft.com/office/drawing/2016/5/9/chartex" xmlns:cx4="http://schemas.microsoft.com/office/drawing/2016/5/10/chartex" xmlns:cx5="http://schemas.microsoft.com/office/drawing/2016/5/11/chartex" xmlns:cx6="http://schemas.microsoft.com/office/drawing/2016/5/12/chartex" xmlns:cx7="http://schemas.microsoft.com/office/drawing/2016/5/13/chartex" xmlns:cx8="http://schemas.microsoft.com/office/drawing/2016/5/14/chartex" xmlns:mc="http://schemas.openxmlformats.org/markup-compatibility/2006" xmlns:aink="http://schemas.microsoft.com/office/drawing/2016/ink" xmlns:am3d="http://schemas.microsoft.com/office/drawing/2017/model3d" xmlns:o="urn:schemas-microsoft-com:office:office" xmlns:r="http://schemas.openxmlformats.org/officeDocument/2006/relationships" xmlns:m="http://schemas.openxmlformats.org/officeDocument/2006/math" xmlns:v="urn:schemas-microsoft-com:vml" xmlns:wp14="http://schemas.microsoft.com/office/word/2010/wordprocessingDrawing" xmlns:wp="http://schemas.openxmlformats.org/drawingml/2006/wordprocessingDrawing" xmlns:w10="urn:schemas-microsoft-com:office:word" xmlns:w="http://schemas.openxmlformats.org/wordprocessingml/2006/main" xmlns:w14="http://schemas.microsoft.com/office/word/2010/wordml" xmlns:w15="http://schemas.microsoft.com/office/word/2012/wordml" xmlns:w16cid="http://schemas.microsoft.com/office/word/2016/wordml/cid" xmlns:w16se="http://schemas.microsoft.com/office/word/2015/wordml/symex" xmlns:wpg="http://schemas.microsoft.com/office/word/2010/wordprocessingGroup" xmlns:wpi="http://schemas.microsoft.com/office/word/2010/wordprocessingInk" xmlns:wne="http://schemas.microsoft.com/office/word/2006/wordml" xmlns:wps="http://schemas.microsoft.com/office/word/2010/wordprocessingShape" mc:Ignorable="w14 w15 w16se w16cid wp14">
   <w:footnote w:type="separator" w:id="-1">
     <w:p>
       <w:pPr>
@@ -2433,20 +3098,10 @@
 </file>
 
 <file path=word/header1.xml><?xml version="1.0" encoding="utf-8"?>
-<w:hdr xmlns:wpc="http://schemas.microsoft.com/office/word/2010/wordprocessingCanvas" xmlns:mc="http://schemas.openxmlformats.org/markup-compatibility/2006" xmlns:o="urn:schemas-microsoft-com:office:office" xmlns:r="http://schemas.openxmlformats.org/officeDocument/2006/relationships" xmlns:m="http://schemas.openxmlformats.org/officeDocument/2006/math" xmlns:v="urn:schemas-microsoft-com:vml" xmlns:wp14="http://schemas.microsoft.com/office/word/2010/wordprocessingDrawing" xmlns:wp="http://schemas.openxmlformats.org/drawingml/2006/wordprocessingDrawing" xmlns:w10="urn:schemas-microsoft-com:office:word" xmlns:w="http://schemas.openxmlformats.org/wordprocessingml/2006/main" xmlns:w14="http://schemas.microsoft.com/office/word/2010/wordml" xmlns:w15="http://schemas.microsoft.com/office/word/2012/wordml" xmlns:wpg="http://schemas.microsoft.com/office/word/2010/wordprocessingGroup" xmlns:wpi="http://schemas.microsoft.com/office/word/2010/wordprocessingInk" xmlns:wne="http://schemas.microsoft.com/office/word/2006/wordml" xmlns:wps="http://schemas.microsoft.com/office/word/2010/wordprocessingShape" mc:Ignorable="w14 w15 wp14">
-  <w:p>
-    <w:pPr>
-      <w:pStyle w:val="stbilgi"/>
-    </w:pPr>
-  </w:p>
-</w:hdr>
-</file>
-
-<file path=word/header2.xml><?xml version="1.0" encoding="utf-8"?>
-<w:hdr xmlns:wpc="http://schemas.microsoft.com/office/word/2010/wordprocessingCanvas" xmlns:mc="http://schemas.openxmlformats.org/markup-compatibility/2006" xmlns:o="urn:schemas-microsoft-com:office:office" xmlns:r="http://schemas.openxmlformats.org/officeDocument/2006/relationships" xmlns:m="http://schemas.openxmlformats.org/officeDocument/2006/math" xmlns:v="urn:schemas-microsoft-com:vml" xmlns:wp14="http://schemas.microsoft.com/office/word/2010/wordprocessingDrawing" xmlns:wp="http://schemas.openxmlformats.org/drawingml/2006/wordprocessingDrawing" xmlns:w10="urn:schemas-microsoft-com:office:word" xmlns:w="http://schemas.openxmlformats.org/wordprocessingml/2006/main" xmlns:w14="http://schemas.microsoft.com/office/word/2010/wordml" xmlns:w15="http://schemas.microsoft.com/office/word/2012/wordml" xmlns:wpg="http://schemas.microsoft.com/office/word/2010/wordprocessingGroup" xmlns:wpi="http://schemas.microsoft.com/office/word/2010/wordprocessingInk" xmlns:wne="http://schemas.microsoft.com/office/word/2006/wordml" xmlns:wps="http://schemas.microsoft.com/office/word/2010/wordprocessingShape" mc:Ignorable="w14 w15 wp14">
+<w:hdr xmlns:wpc="http://schemas.microsoft.com/office/word/2010/wordprocessingCanvas" xmlns:cx="http://schemas.microsoft.com/office/drawing/2014/chartex" xmlns:cx1="http://schemas.microsoft.com/office/drawing/2015/9/8/chartex" xmlns:cx2="http://schemas.microsoft.com/office/drawing/2015/10/21/chartex" xmlns:cx3="http://schemas.microsoft.com/office/drawing/2016/5/9/chartex" xmlns:cx4="http://schemas.microsoft.com/office/drawing/2016/5/10/chartex" xmlns:cx5="http://schemas.microsoft.com/office/drawing/2016/5/11/chartex" xmlns:cx6="http://schemas.microsoft.com/office/drawing/2016/5/12/chartex" xmlns:cx7="http://schemas.microsoft.com/office/drawing/2016/5/13/chartex" xmlns:cx8="http://schemas.microsoft.com/office/drawing/2016/5/14/chartex" xmlns:mc="http://schemas.openxmlformats.org/markup-compatibility/2006" xmlns:aink="http://schemas.microsoft.com/office/drawing/2016/ink" xmlns:am3d="http://schemas.microsoft.com/office/drawing/2017/model3d" xmlns:o="urn:schemas-microsoft-com:office:office" xmlns:r="http://schemas.openxmlformats.org/officeDocument/2006/relationships" xmlns:m="http://schemas.openxmlformats.org/officeDocument/2006/math" xmlns:v="urn:schemas-microsoft-com:vml" xmlns:wp14="http://schemas.microsoft.com/office/word/2010/wordprocessingDrawing" xmlns:wp="http://schemas.openxmlformats.org/drawingml/2006/wordprocessingDrawing" xmlns:w10="urn:schemas-microsoft-com:office:word" xmlns:w="http://schemas.openxmlformats.org/wordprocessingml/2006/main" xmlns:w14="http://schemas.microsoft.com/office/word/2010/wordml" xmlns:w15="http://schemas.microsoft.com/office/word/2012/wordml" xmlns:w16cid="http://schemas.microsoft.com/office/word/2016/wordml/cid" xmlns:w16se="http://schemas.microsoft.com/office/word/2015/wordml/symex" xmlns:wpg="http://schemas.microsoft.com/office/word/2010/wordprocessingGroup" xmlns:wpi="http://schemas.microsoft.com/office/word/2010/wordprocessingInk" xmlns:wne="http://schemas.microsoft.com/office/word/2006/wordml" xmlns:wps="http://schemas.microsoft.com/office/word/2010/wordprocessingShape" mc:Ignorable="w14 w15 w16se w16cid wp14">
   <w:tbl>
     <w:tblPr>
-      <w:tblW w:w="0" w:type="auto"/>
+      <w:tblW w:w="9558" w:type="dxa"/>
       <w:tblBorders>
         <w:top w:val="single" w:sz="6" w:space="0" w:color="auto"/>
         <w:left w:val="single" w:sz="6" w:space="0" w:color="auto"/>
@@ -2463,12 +3118,6 @@
       <w:gridCol w:w="3179"/>
     </w:tblGrid>
     <w:tr>
-      <w:tblPrEx>
-        <w:tblCellMar>
-          <w:top w:w="0" w:type="dxa"/>
-          <w:bottom w:w="0" w:type="dxa"/>
-        </w:tblCellMar>
-      </w:tblPrEx>
       <w:tc>
         <w:tcPr>
           <w:tcW w:w="6379" w:type="dxa"/>
@@ -2501,22 +3150,26 @@
       </w:tc>
     </w:tr>
     <w:tr>
-      <w:tblPrEx>
-        <w:tblCellMar>
-          <w:top w:w="0" w:type="dxa"/>
-          <w:bottom w:w="0" w:type="dxa"/>
-        </w:tblCellMar>
-      </w:tblPrEx>
       <w:tc>
         <w:tcPr>
           <w:tcW w:w="6379" w:type="dxa"/>
         </w:tcPr>
         <w:p>
-          <w:fldSimple w:instr=" TITLE  \* MERGEFORMAT ">
-            <w:r>
-              <w:t>Vision</w:t>
-            </w:r>
-          </w:fldSimple>
+          <w:r>
+            <w:fldChar w:fldCharType="begin"/>
+          </w:r>
+          <w:r>
+            <w:instrText xml:space="preserve"> TITLE  \* MERGEFORMAT </w:instrText>
+          </w:r>
+          <w:r>
+            <w:fldChar w:fldCharType="separate"/>
+          </w:r>
+          <w:r>
+            <w:t>Vision</w:t>
+          </w:r>
+          <w:r>
+            <w:fldChar w:fldCharType="end"/>
+          </w:r>
         </w:p>
       </w:tc>
       <w:tc>
@@ -2533,104 +3186,18 @@
         </w:p>
       </w:tc>
     </w:tr>
-    <w:tr>
-      <w:tblPrEx>
-        <w:tblCellMar>
-          <w:top w:w="0" w:type="dxa"/>
-          <w:bottom w:w="0" w:type="dxa"/>
-        </w:tblCellMar>
-      </w:tblPrEx>
-      <w:tc>
-        <w:tcPr>
-          <w:tcW w:w="6379" w:type="dxa"/>
-        </w:tcPr>
-        <w:p>
-          <w:r>
-            <w:t>Group Members</w:t>
-          </w:r>
-        </w:p>
-      </w:tc>
-      <w:tc>
-        <w:tcPr>
-          <w:tcW w:w="3179" w:type="dxa"/>
-        </w:tcPr>
-        <w:p>
-          <w:r>
-            <w:t>Aycan ÖZMEN – 21427248</w:t>
-          </w:r>
-        </w:p>
-        <w:p>
-          <w:r>
-            <w:t>Uğurcan ÇİFTÇİ – 21526863</w:t>
-          </w:r>
-        </w:p>
-        <w:p>
-          <w:r>
-            <w:t>Mustafa DANYILDIZ – 21426845</w:t>
-          </w:r>
-        </w:p>
-        <w:p>
-          <w:r>
-            <w:t>M. Şule KARAŞLAR – 21427066</w:t>
-          </w:r>
-        </w:p>
-        <w:p>
-          <w:r>
-            <w:t>İlayda KAYA – 21580836</w:t>
-          </w:r>
-        </w:p>
-      </w:tc>
-    </w:tr>
-    <w:tr>
-      <w:tblPrEx>
-        <w:tblCellMar>
-          <w:top w:w="0" w:type="dxa"/>
-          <w:bottom w:w="0" w:type="dxa"/>
-        </w:tblCellMar>
-      </w:tblPrEx>
-      <w:tc>
-        <w:tcPr>
-          <w:tcW w:w="6379" w:type="dxa"/>
-        </w:tcPr>
-        <w:p>
-          <w:r>
-            <w:t>Group Number</w:t>
-          </w:r>
-        </w:p>
-      </w:tc>
-      <w:tc>
-        <w:tcPr>
-          <w:tcW w:w="3179" w:type="dxa"/>
-        </w:tcPr>
-        <w:p>
-          <w:r>
-            <w:t>4</w:t>
-          </w:r>
-        </w:p>
-      </w:tc>
-    </w:tr>
   </w:tbl>
   <w:p>
     <w:pPr>
-      <w:pStyle w:val="stbilgi"/>
-    </w:pPr>
-  </w:p>
-</w:hdr>
-</file>
-
-<file path=word/header3.xml><?xml version="1.0" encoding="utf-8"?>
-<w:hdr xmlns:wpc="http://schemas.microsoft.com/office/word/2010/wordprocessingCanvas" xmlns:mc="http://schemas.openxmlformats.org/markup-compatibility/2006" xmlns:o="urn:schemas-microsoft-com:office:office" xmlns:r="http://schemas.openxmlformats.org/officeDocument/2006/relationships" xmlns:m="http://schemas.openxmlformats.org/officeDocument/2006/math" xmlns:v="urn:schemas-microsoft-com:vml" xmlns:wp14="http://schemas.microsoft.com/office/word/2010/wordprocessingDrawing" xmlns:wp="http://schemas.openxmlformats.org/drawingml/2006/wordprocessingDrawing" xmlns:w10="urn:schemas-microsoft-com:office:word" xmlns:w="http://schemas.openxmlformats.org/wordprocessingml/2006/main" xmlns:w14="http://schemas.microsoft.com/office/word/2010/wordml" xmlns:w15="http://schemas.microsoft.com/office/word/2012/wordml" xmlns:wpg="http://schemas.microsoft.com/office/word/2010/wordprocessingGroup" xmlns:wpi="http://schemas.microsoft.com/office/word/2010/wordprocessingInk" xmlns:wne="http://schemas.microsoft.com/office/word/2006/wordml" xmlns:wps="http://schemas.microsoft.com/office/word/2010/wordprocessingShape" mc:Ignorable="w14 w15 wp14">
-  <w:p>
-    <w:pPr>
-      <w:pStyle w:val="stbilgi"/>
+      <w:pStyle w:val="stBilgi"/>
     </w:pPr>
   </w:p>
 </w:hdr>
 </file>
 
 <file path=word/numbering.xml><?xml version="1.0" encoding="utf-8"?>
-<w:numbering xmlns:wpc="http://schemas.microsoft.com/office/word/2010/wordprocessingCanvas" xmlns:mc="http://schemas.openxmlformats.org/markup-compatibility/2006" xmlns:o="urn:schemas-microsoft-com:office:office" xmlns:r="http://schemas.openxmlformats.org/officeDocument/2006/relationships" xmlns:m="http://schemas.openxmlformats.org/officeDocument/2006/math" xmlns:v="urn:schemas-microsoft-com:vml" xmlns:wp14="http://schemas.microsoft.com/office/word/2010/wordprocessingDrawing" xmlns:wp="http://schemas.openxmlformats.org/drawingml/2006/wordprocessingDrawing" xmlns:w10="urn:schemas-microsoft-com:office:word" xmlns:w="http://schemas.openxmlformats.org/wordprocessingml/2006/main" xmlns:w14="http://schemas.microsoft.com/office/word/2010/wordml" xmlns:w15="http://schemas.microsoft.com/office/word/2012/wordml" xmlns:wpg="http://schemas.microsoft.com/office/word/2010/wordprocessingGroup" xmlns:wpi="http://schemas.microsoft.com/office/word/2010/wordprocessingInk" xmlns:wne="http://schemas.microsoft.com/office/word/2006/wordml" xmlns:wps="http://schemas.microsoft.com/office/word/2010/wordprocessingShape" mc:Ignorable="w14 w15 wp14">
-  <w:abstractNum w:abstractNumId="0">
+<w:numbering xmlns:wpc="http://schemas.microsoft.com/office/word/2010/wordprocessingCanvas" xmlns:cx="http://schemas.microsoft.com/office/drawing/2014/chartex" xmlns:cx1="http://schemas.microsoft.com/office/drawing/2015/9/8/chartex" xmlns:cx2="http://schemas.microsoft.com/office/drawing/2015/10/21/chartex" xmlns:cx3="http://schemas.microsoft.com/office/drawing/2016/5/9/chartex" xmlns:cx4="http://schemas.microsoft.com/office/drawing/2016/5/10/chartex" xmlns:cx5="http://schemas.microsoft.com/office/drawing/2016/5/11/chartex" xmlns:cx6="http://schemas.microsoft.com/office/drawing/2016/5/12/chartex" xmlns:cx7="http://schemas.microsoft.com/office/drawing/2016/5/13/chartex" xmlns:cx8="http://schemas.microsoft.com/office/drawing/2016/5/14/chartex" xmlns:mc="http://schemas.openxmlformats.org/markup-compatibility/2006" xmlns:aink="http://schemas.microsoft.com/office/drawing/2016/ink" xmlns:am3d="http://schemas.microsoft.com/office/drawing/2017/model3d" xmlns:o="urn:schemas-microsoft-com:office:office" xmlns:r="http://schemas.openxmlformats.org/officeDocument/2006/relationships" xmlns:m="http://schemas.openxmlformats.org/officeDocument/2006/math" xmlns:v="urn:schemas-microsoft-com:vml" xmlns:wp14="http://schemas.microsoft.com/office/word/2010/wordprocessingDrawing" xmlns:wp="http://schemas.openxmlformats.org/drawingml/2006/wordprocessingDrawing" xmlns:w10="urn:schemas-microsoft-com:office:word" xmlns:w="http://schemas.openxmlformats.org/wordprocessingml/2006/main" xmlns:w14="http://schemas.microsoft.com/office/word/2010/wordml" xmlns:w15="http://schemas.microsoft.com/office/word/2012/wordml" xmlns:w16cid="http://schemas.microsoft.com/office/word/2016/wordml/cid" xmlns:w16se="http://schemas.microsoft.com/office/word/2015/wordml/symex" xmlns:wpg="http://schemas.microsoft.com/office/word/2010/wordprocessingGroup" xmlns:wpi="http://schemas.microsoft.com/office/word/2010/wordprocessingInk" xmlns:wne="http://schemas.microsoft.com/office/word/2006/wordml" xmlns:wps="http://schemas.microsoft.com/office/word/2010/wordprocessingShape" mc:Ignorable="w14 w15 w16se w16cid wp14">
+  <w:abstractNum w:abstractNumId="0" w15:restartNumberingAfterBreak="0">
     <w:nsid w:val="FFFFFFFB"/>
     <w:multiLevelType w:val="multilevel"/>
     <w:tmpl w:val="FFFFFFFF"/>
@@ -2707,7 +3274,7 @@
       <w:lvlJc w:val="left"/>
     </w:lvl>
   </w:abstractNum>
-  <w:abstractNum w:abstractNumId="1">
+  <w:abstractNum w:abstractNumId="1" w15:restartNumberingAfterBreak="0">
     <w:nsid w:val="FFFFFFFE"/>
     <w:multiLevelType w:val="singleLevel"/>
     <w:tmpl w:val="FFFFFFFF"/>
@@ -2717,7 +3284,7 @@
       <w:lvlJc w:val="left"/>
     </w:lvl>
   </w:abstractNum>
-  <w:abstractNum w:abstractNumId="2">
+  <w:abstractNum w:abstractNumId="2" w15:restartNumberingAfterBreak="0">
     <w:nsid w:val="00224753"/>
     <w:multiLevelType w:val="singleLevel"/>
     <w:tmpl w:val="04090001"/>
@@ -2737,7 +3304,7 @@
       </w:rPr>
     </w:lvl>
   </w:abstractNum>
-  <w:abstractNum w:abstractNumId="3">
+  <w:abstractNum w:abstractNumId="3" w15:restartNumberingAfterBreak="0">
     <w:nsid w:val="0381113C"/>
     <w:multiLevelType w:val="singleLevel"/>
     <w:tmpl w:val="04090001"/>
@@ -2757,7 +3324,7 @@
       </w:rPr>
     </w:lvl>
   </w:abstractNum>
-  <w:abstractNum w:abstractNumId="4">
+  <w:abstractNum w:abstractNumId="4" w15:restartNumberingAfterBreak="0">
     <w:nsid w:val="0A117094"/>
     <w:multiLevelType w:val="singleLevel"/>
     <w:tmpl w:val="04090001"/>
@@ -2777,7 +3344,7 @@
       </w:rPr>
     </w:lvl>
   </w:abstractNum>
-  <w:abstractNum w:abstractNumId="5">
+  <w:abstractNum w:abstractNumId="5" w15:restartNumberingAfterBreak="0">
     <w:nsid w:val="13346A32"/>
     <w:multiLevelType w:val="hybridMultilevel"/>
     <w:tmpl w:val="97669DCA"/>
@@ -2890,7 +3457,7 @@
       </w:rPr>
     </w:lvl>
   </w:abstractNum>
-  <w:abstractNum w:abstractNumId="6">
+  <w:abstractNum w:abstractNumId="6" w15:restartNumberingAfterBreak="0">
     <w:nsid w:val="17CB6DC4"/>
     <w:multiLevelType w:val="singleLevel"/>
     <w:tmpl w:val="04090001"/>
@@ -2910,7 +3477,7 @@
       </w:rPr>
     </w:lvl>
   </w:abstractNum>
-  <w:abstractNum w:abstractNumId="7">
+  <w:abstractNum w:abstractNumId="7" w15:restartNumberingAfterBreak="0">
     <w:nsid w:val="22443AC4"/>
     <w:multiLevelType w:val="singleLevel"/>
     <w:tmpl w:val="04090001"/>
@@ -2930,7 +3497,7 @@
       </w:rPr>
     </w:lvl>
   </w:abstractNum>
-  <w:abstractNum w:abstractNumId="8">
+  <w:abstractNum w:abstractNumId="8" w15:restartNumberingAfterBreak="0">
     <w:nsid w:val="2367674E"/>
     <w:multiLevelType w:val="singleLevel"/>
     <w:tmpl w:val="04090001"/>
@@ -2950,7 +3517,7 @@
       </w:rPr>
     </w:lvl>
   </w:abstractNum>
-  <w:abstractNum w:abstractNumId="9">
+  <w:abstractNum w:abstractNumId="9" w15:restartNumberingAfterBreak="0">
     <w:nsid w:val="25B671FF"/>
     <w:multiLevelType w:val="singleLevel"/>
     <w:tmpl w:val="04090001"/>
@@ -2970,7 +3537,7 @@
       </w:rPr>
     </w:lvl>
   </w:abstractNum>
-  <w:abstractNum w:abstractNumId="10">
+  <w:abstractNum w:abstractNumId="10" w15:restartNumberingAfterBreak="0">
     <w:nsid w:val="27DF5824"/>
     <w:multiLevelType w:val="singleLevel"/>
     <w:tmpl w:val="04090001"/>
@@ -2990,7 +3557,7 @@
       </w:rPr>
     </w:lvl>
   </w:abstractNum>
-  <w:abstractNum w:abstractNumId="11">
+  <w:abstractNum w:abstractNumId="11" w15:restartNumberingAfterBreak="0">
     <w:nsid w:val="2D4B634E"/>
     <w:multiLevelType w:val="singleLevel"/>
     <w:tmpl w:val="04090001"/>
@@ -3010,7 +3577,7 @@
       </w:rPr>
     </w:lvl>
   </w:abstractNum>
-  <w:abstractNum w:abstractNumId="12">
+  <w:abstractNum w:abstractNumId="12" w15:restartNumberingAfterBreak="0">
     <w:nsid w:val="31AD75CB"/>
     <w:multiLevelType w:val="hybridMultilevel"/>
     <w:tmpl w:val="78248112"/>
@@ -3123,7 +3690,7 @@
       </w:rPr>
     </w:lvl>
   </w:abstractNum>
-  <w:abstractNum w:abstractNumId="13">
+  <w:abstractNum w:abstractNumId="13" w15:restartNumberingAfterBreak="0">
     <w:nsid w:val="31DD2C45"/>
     <w:multiLevelType w:val="singleLevel"/>
     <w:tmpl w:val="04090001"/>
@@ -3143,7 +3710,7 @@
       </w:rPr>
     </w:lvl>
   </w:abstractNum>
-  <w:abstractNum w:abstractNumId="14">
+  <w:abstractNum w:abstractNumId="14" w15:restartNumberingAfterBreak="0">
     <w:nsid w:val="32982B51"/>
     <w:multiLevelType w:val="singleLevel"/>
     <w:tmpl w:val="04090001"/>
@@ -3163,7 +3730,7 @@
       </w:rPr>
     </w:lvl>
   </w:abstractNum>
-  <w:abstractNum w:abstractNumId="15">
+  <w:abstractNum w:abstractNumId="15" w15:restartNumberingAfterBreak="0">
     <w:nsid w:val="3375481C"/>
     <w:multiLevelType w:val="singleLevel"/>
     <w:tmpl w:val="E6747DA6"/>
@@ -3183,7 +3750,7 @@
       </w:rPr>
     </w:lvl>
   </w:abstractNum>
-  <w:abstractNum w:abstractNumId="16">
+  <w:abstractNum w:abstractNumId="16" w15:restartNumberingAfterBreak="0">
     <w:nsid w:val="369D5471"/>
     <w:multiLevelType w:val="singleLevel"/>
     <w:tmpl w:val="04090001"/>
@@ -3203,7 +3770,7 @@
       </w:rPr>
     </w:lvl>
   </w:abstractNum>
-  <w:abstractNum w:abstractNumId="17">
+  <w:abstractNum w:abstractNumId="17" w15:restartNumberingAfterBreak="0">
     <w:nsid w:val="398C0069"/>
     <w:multiLevelType w:val="hybridMultilevel"/>
     <w:tmpl w:val="28E8AA08"/>
@@ -3342,7 +3909,7 @@
       </w:rPr>
     </w:lvl>
   </w:abstractNum>
-  <w:abstractNum w:abstractNumId="18">
+  <w:abstractNum w:abstractNumId="18" w15:restartNumberingAfterBreak="0">
     <w:nsid w:val="42B97F7B"/>
     <w:multiLevelType w:val="singleLevel"/>
     <w:tmpl w:val="04090001"/>
@@ -3362,7 +3929,7 @@
       </w:rPr>
     </w:lvl>
   </w:abstractNum>
-  <w:abstractNum w:abstractNumId="19">
+  <w:abstractNum w:abstractNumId="19" w15:restartNumberingAfterBreak="0">
     <w:nsid w:val="49E170D0"/>
     <w:multiLevelType w:val="singleLevel"/>
     <w:tmpl w:val="04090001"/>
@@ -3382,7 +3949,121 @@
       </w:rPr>
     </w:lvl>
   </w:abstractNum>
-  <w:abstractNum w:abstractNumId="20">
+  <w:abstractNum w:abstractNumId="20" w15:restartNumberingAfterBreak="0">
+    <w:nsid w:val="4CE07860"/>
+    <w:multiLevelType w:val="multilevel"/>
+    <w:tmpl w:val="A780650A"/>
+    <w:lvl w:ilvl="0">
+      <w:start w:val="1"/>
+      <w:numFmt w:val="decimal"/>
+      <w:pStyle w:val="Bullet"/>
+      <w:lvlText w:val="%1."/>
+      <w:lvlJc w:val="left"/>
+      <w:pPr>
+        <w:tabs>
+          <w:tab w:val="num" w:pos="720"/>
+        </w:tabs>
+        <w:ind w:left="720" w:hanging="720"/>
+      </w:pPr>
+    </w:lvl>
+    <w:lvl w:ilvl="1">
+      <w:start w:val="1"/>
+      <w:numFmt w:val="decimal"/>
+      <w:lvlText w:val="%2."/>
+      <w:lvlJc w:val="left"/>
+      <w:pPr>
+        <w:tabs>
+          <w:tab w:val="num" w:pos="1440"/>
+        </w:tabs>
+        <w:ind w:left="1440" w:hanging="720"/>
+      </w:pPr>
+    </w:lvl>
+    <w:lvl w:ilvl="2">
+      <w:start w:val="1"/>
+      <w:numFmt w:val="decimal"/>
+      <w:lvlText w:val="%3."/>
+      <w:lvlJc w:val="left"/>
+      <w:pPr>
+        <w:tabs>
+          <w:tab w:val="num" w:pos="2160"/>
+        </w:tabs>
+        <w:ind w:left="2160" w:hanging="720"/>
+      </w:pPr>
+    </w:lvl>
+    <w:lvl w:ilvl="3">
+      <w:start w:val="1"/>
+      <w:numFmt w:val="decimal"/>
+      <w:lvlText w:val="%4."/>
+      <w:lvlJc w:val="left"/>
+      <w:pPr>
+        <w:tabs>
+          <w:tab w:val="num" w:pos="2880"/>
+        </w:tabs>
+        <w:ind w:left="2880" w:hanging="720"/>
+      </w:pPr>
+    </w:lvl>
+    <w:lvl w:ilvl="4">
+      <w:start w:val="1"/>
+      <w:numFmt w:val="decimal"/>
+      <w:lvlText w:val="%5."/>
+      <w:lvlJc w:val="left"/>
+      <w:pPr>
+        <w:tabs>
+          <w:tab w:val="num" w:pos="3600"/>
+        </w:tabs>
+        <w:ind w:left="3600" w:hanging="720"/>
+      </w:pPr>
+    </w:lvl>
+    <w:lvl w:ilvl="5">
+      <w:start w:val="1"/>
+      <w:numFmt w:val="decimal"/>
+      <w:lvlText w:val="%6."/>
+      <w:lvlJc w:val="left"/>
+      <w:pPr>
+        <w:tabs>
+          <w:tab w:val="num" w:pos="4320"/>
+        </w:tabs>
+        <w:ind w:left="4320" w:hanging="720"/>
+      </w:pPr>
+    </w:lvl>
+    <w:lvl w:ilvl="6">
+      <w:start w:val="1"/>
+      <w:numFmt w:val="decimal"/>
+      <w:lvlText w:val="%7."/>
+      <w:lvlJc w:val="left"/>
+      <w:pPr>
+        <w:tabs>
+          <w:tab w:val="num" w:pos="5040"/>
+        </w:tabs>
+        <w:ind w:left="5040" w:hanging="720"/>
+      </w:pPr>
+    </w:lvl>
+    <w:lvl w:ilvl="7">
+      <w:start w:val="1"/>
+      <w:numFmt w:val="decimal"/>
+      <w:lvlText w:val="%8."/>
+      <w:lvlJc w:val="left"/>
+      <w:pPr>
+        <w:tabs>
+          <w:tab w:val="num" w:pos="5760"/>
+        </w:tabs>
+        <w:ind w:left="5760" w:hanging="720"/>
+      </w:pPr>
+    </w:lvl>
+    <w:lvl w:ilvl="8">
+      <w:start w:val="1"/>
+      <w:numFmt w:val="decimal"/>
+      <w:lvlText w:val="%9."/>
+      <w:lvlJc w:val="left"/>
+      <w:pPr>
+        <w:tabs>
+          <w:tab w:val="num" w:pos="6480"/>
+        </w:tabs>
+        <w:ind w:left="6480" w:hanging="720"/>
+      </w:pPr>
+    </w:lvl>
+  </w:abstractNum>
+  <w:abstractNum w:abstractNumId="21" w15:restartNumberingAfterBreak="0">
     <w:nsid w:val="4F64732B"/>
     <w:multiLevelType w:val="singleLevel"/>
     <w:tmpl w:val="04090001"/>
@@ -3402,7 +4083,7 @@
       </w:rPr>
     </w:lvl>
   </w:abstractNum>
-  <w:abstractNum w:abstractNumId="21">
+  <w:abstractNum w:abstractNumId="22" w15:restartNumberingAfterBreak="0">
     <w:nsid w:val="52DF734E"/>
     <w:multiLevelType w:val="singleLevel"/>
     <w:tmpl w:val="04090001"/>
@@ -3422,7 +4103,7 @@
       </w:rPr>
     </w:lvl>
   </w:abstractNum>
-  <w:abstractNum w:abstractNumId="22">
+  <w:abstractNum w:abstractNumId="23" w15:restartNumberingAfterBreak="0">
     <w:nsid w:val="59F314B7"/>
     <w:multiLevelType w:val="singleLevel"/>
     <w:tmpl w:val="04090001"/>
@@ -3442,7 +4123,7 @@
       </w:rPr>
     </w:lvl>
   </w:abstractNum>
-  <w:abstractNum w:abstractNumId="23">
+  <w:abstractNum w:abstractNumId="24" w15:restartNumberingAfterBreak="0">
     <w:nsid w:val="647235F1"/>
     <w:multiLevelType w:val="singleLevel"/>
     <w:tmpl w:val="04090001"/>
@@ -3462,7 +4143,7 @@
       </w:rPr>
     </w:lvl>
   </w:abstractNum>
-  <w:abstractNum w:abstractNumId="24">
+  <w:abstractNum w:abstractNumId="25" w15:restartNumberingAfterBreak="0">
     <w:nsid w:val="6A797CD0"/>
     <w:multiLevelType w:val="hybridMultilevel"/>
     <w:tmpl w:val="12302244"/>
@@ -3575,7 +4256,7 @@
       </w:rPr>
     </w:lvl>
   </w:abstractNum>
-  <w:abstractNum w:abstractNumId="25">
+  <w:abstractNum w:abstractNumId="26" w15:restartNumberingAfterBreak="0">
     <w:nsid w:val="6D2F7D46"/>
     <w:multiLevelType w:val="singleLevel"/>
     <w:tmpl w:val="04090001"/>
@@ -3595,7 +4276,7 @@
       </w:rPr>
     </w:lvl>
   </w:abstractNum>
-  <w:abstractNum w:abstractNumId="26">
+  <w:abstractNum w:abstractNumId="27" w15:restartNumberingAfterBreak="0">
     <w:nsid w:val="71F21F2A"/>
     <w:multiLevelType w:val="singleLevel"/>
     <w:tmpl w:val="04090001"/>
@@ -3615,7 +4296,7 @@
       </w:rPr>
     </w:lvl>
   </w:abstractNum>
-  <w:abstractNum w:abstractNumId="27">
+  <w:abstractNum w:abstractNumId="28" w15:restartNumberingAfterBreak="0">
     <w:nsid w:val="743601FB"/>
     <w:multiLevelType w:val="singleLevel"/>
     <w:tmpl w:val="04090001"/>
@@ -3635,7 +4316,7 @@
       </w:rPr>
     </w:lvl>
   </w:abstractNum>
-  <w:abstractNum w:abstractNumId="28">
+  <w:abstractNum w:abstractNumId="29" w15:restartNumberingAfterBreak="0">
     <w:nsid w:val="756150CA"/>
     <w:multiLevelType w:val="singleLevel"/>
     <w:tmpl w:val="04090001"/>
@@ -3655,7 +4336,7 @@
       </w:rPr>
     </w:lvl>
   </w:abstractNum>
-  <w:abstractNum w:abstractNumId="29">
+  <w:abstractNum w:abstractNumId="30" w15:restartNumberingAfterBreak="0">
     <w:nsid w:val="777176B6"/>
     <w:multiLevelType w:val="hybridMultilevel"/>
     <w:tmpl w:val="C3D09F8C"/>
@@ -3768,7 +4449,7 @@
       </w:rPr>
     </w:lvl>
   </w:abstractNum>
-  <w:abstractNum w:abstractNumId="30">
+  <w:abstractNum w:abstractNumId="31" w15:restartNumberingAfterBreak="0">
     <w:nsid w:val="7BE434D7"/>
     <w:multiLevelType w:val="singleLevel"/>
     <w:tmpl w:val="04090001"/>
@@ -3788,7 +4469,7 @@
       </w:rPr>
     </w:lvl>
   </w:abstractNum>
-  <w:abstractNum w:abstractNumId="31">
+  <w:abstractNum w:abstractNumId="32" w15:restartNumberingAfterBreak="0">
     <w:nsid w:val="7C9362FF"/>
     <w:multiLevelType w:val="hybridMultilevel"/>
     <w:tmpl w:val="23B07F92"/>
@@ -3956,13 +4637,13 @@
     <w:abstractNumId w:val="15"/>
   </w:num>
   <w:num w:numId="5">
-    <w:abstractNumId w:val="30"/>
+    <w:abstractNumId w:val="31"/>
   </w:num>
   <w:num w:numId="6">
-    <w:abstractNumId w:val="21"/>
+    <w:abstractNumId w:val="22"/>
   </w:num>
   <w:num w:numId="7">
-    <w:abstractNumId w:val="20"/>
+    <w:abstractNumId w:val="21"/>
   </w:num>
   <w:num w:numId="8">
     <w:abstractNumId w:val="1"/>
@@ -3985,7 +4666,7 @@
     <w:abstractNumId w:val="2"/>
   </w:num>
   <w:num w:numId="10">
-    <w:abstractNumId w:val="28"/>
+    <w:abstractNumId w:val="29"/>
   </w:num>
   <w:num w:numId="11">
     <w:abstractNumId w:val="4"/>
@@ -3997,7 +4678,7 @@
     <w:abstractNumId w:val="14"/>
   </w:num>
   <w:num w:numId="14">
-    <w:abstractNumId w:val="27"/>
+    <w:abstractNumId w:val="28"/>
   </w:num>
   <w:num w:numId="15">
     <w:abstractNumId w:val="13"/>
@@ -4006,7 +4687,7 @@
     <w:abstractNumId w:val="6"/>
   </w:num>
   <w:num w:numId="17">
-    <w:abstractNumId w:val="26"/>
+    <w:abstractNumId w:val="27"/>
   </w:num>
   <w:num w:numId="18">
     <w:abstractNumId w:val="19"/>
@@ -4021,7 +4702,7 @@
     <w:abstractNumId w:val="11"/>
   </w:num>
   <w:num w:numId="22">
-    <w:abstractNumId w:val="25"/>
+    <w:abstractNumId w:val="26"/>
   </w:num>
   <w:num w:numId="23">
     <w:abstractNumId w:val="10"/>
@@ -4033,13 +4714,13 @@
     <w:abstractNumId w:val="8"/>
   </w:num>
   <w:num w:numId="26">
-    <w:abstractNumId w:val="22"/>
+    <w:abstractNumId w:val="23"/>
   </w:num>
   <w:num w:numId="27">
-    <w:abstractNumId w:val="23"/>
+    <w:abstractNumId w:val="24"/>
   </w:num>
   <w:num w:numId="28">
-    <w:abstractNumId w:val="31"/>
+    <w:abstractNumId w:val="32"/>
   </w:num>
   <w:num w:numId="29">
     <w:abstractNumId w:val="17"/>
@@ -4051,16 +4732,19 @@
     <w:abstractNumId w:val="5"/>
   </w:num>
   <w:num w:numId="32">
-    <w:abstractNumId w:val="24"/>
+    <w:abstractNumId w:val="25"/>
   </w:num>
   <w:num w:numId="33">
-    <w:abstractNumId w:val="29"/>
+    <w:abstractNumId w:val="30"/>
+  </w:num>
+  <w:num w:numId="34">
+    <w:abstractNumId w:val="20"/>
   </w:num>
 </w:numbering>
 </file>
 
 <file path=word/styles.xml><?xml version="1.0" encoding="utf-8"?>
-<w:styles xmlns:mc="http://schemas.openxmlformats.org/markup-compatibility/2006" xmlns:r="http://schemas.openxmlformats.org/officeDocument/2006/relationships" xmlns:w="http://schemas.openxmlformats.org/wordprocessingml/2006/main" xmlns:w14="http://schemas.microsoft.com/office/word/2010/wordml" xmlns:w15="http://schemas.microsoft.com/office/word/2012/wordml" mc:Ignorable="w14 w15">
+<w:styles xmlns:mc="http://schemas.openxmlformats.org/markup-compatibility/2006" xmlns:r="http://schemas.openxmlformats.org/officeDocument/2006/relationships" xmlns:w="http://schemas.openxmlformats.org/wordprocessingml/2006/main" xmlns:w14="http://schemas.microsoft.com/office/word/2010/wordml" xmlns:w15="http://schemas.microsoft.com/office/word/2012/wordml" xmlns:w16cid="http://schemas.microsoft.com/office/word/2016/wordml/cid" xmlns:w16se="http://schemas.microsoft.com/office/word/2015/wordml/symex" mc:Ignorable="w14 w15 w16se w16cid">
   <w:docDefaults>
     <w:rPrDefault>
       <w:rPr>
@@ -4070,7 +4754,7 @@
     </w:rPrDefault>
     <w:pPrDefault/>
   </w:docDefaults>
-  <w:latentStyles w:defLockedState="0" w:defUIPriority="99" w:defSemiHidden="0" w:defUnhideWhenUsed="0" w:defQFormat="0" w:count="371">
+  <w:latentStyles w:defLockedState="0" w:defUIPriority="99" w:defSemiHidden="0" w:defUnhideWhenUsed="0" w:defQFormat="0" w:count="375">
     <w:lsdException w:name="Normal" w:uiPriority="0" w:qFormat="1"/>
     <w:lsdException w:name="heading 1" w:uiPriority="9" w:qFormat="1"/>
     <w:lsdException w:name="heading 2" w:uiPriority="9" w:qFormat="1"/>
@@ -4176,7 +4860,6 @@
     <w:lsdException w:name="HTML Sample" w:semiHidden="1" w:unhideWhenUsed="1"/>
     <w:lsdException w:name="HTML Typewriter" w:semiHidden="1" w:unhideWhenUsed="1"/>
     <w:lsdException w:name="HTML Variable" w:semiHidden="1" w:unhideWhenUsed="1"/>
-    <w:lsdException w:name="Normal Table" w:semiHidden="1" w:unhideWhenUsed="1"/>
     <w:lsdException w:name="annotation subject" w:semiHidden="1" w:unhideWhenUsed="1"/>
     <w:lsdException w:name="No List" w:semiHidden="1" w:unhideWhenUsed="1"/>
     <w:lsdException w:name="Outline List 1" w:semiHidden="1" w:unhideWhenUsed="1"/>
@@ -4220,10 +4903,8 @@
     <w:lsdException w:name="Table Elegant" w:semiHidden="1" w:unhideWhenUsed="1"/>
     <w:lsdException w:name="Table Professional" w:semiHidden="1" w:unhideWhenUsed="1"/>
     <w:lsdException w:name="Table Subtle 1" w:semiHidden="1" w:unhideWhenUsed="1"/>
-    <w:lsdException w:name="Table Subtle 2" w:semiHidden="1" w:unhideWhenUsed="1"/>
     <w:lsdException w:name="Table Web 1" w:semiHidden="1" w:unhideWhenUsed="1"/>
     <w:lsdException w:name="Table Web 2" w:semiHidden="1" w:unhideWhenUsed="1"/>
-    <w:lsdException w:name="Table Web 3" w:semiHidden="1" w:unhideWhenUsed="1"/>
     <w:lsdException w:name="Balloon Text" w:semiHidden="1" w:unhideWhenUsed="1"/>
     <w:lsdException w:name="Table Grid" w:uiPriority="59"/>
     <w:lsdException w:name="Table Theme" w:semiHidden="1" w:unhideWhenUsed="1"/>
@@ -4442,6 +5123,10 @@
     <w:lsdException w:name="List Table 5 Dark Accent 6" w:uiPriority="50"/>
     <w:lsdException w:name="List Table 6 Colorful Accent 6" w:uiPriority="51"/>
     <w:lsdException w:name="List Table 7 Colorful Accent 6" w:uiPriority="52"/>
+    <w:lsdException w:name="Mention" w:semiHidden="1" w:unhideWhenUsed="1"/>
+    <w:lsdException w:name="Smart Hyperlink" w:semiHidden="1" w:unhideWhenUsed="1"/>
+    <w:lsdException w:name="Hashtag" w:semiHidden="1" w:unhideWhenUsed="1"/>
+    <w:lsdException w:name="Unresolved Mention" w:semiHidden="1" w:unhideWhenUsed="1"/>
   </w:latentStyles>
   <w:style w:type="paragraph" w:default="1" w:styleId="Normal">
     <w:name w:val="Normal"/>
@@ -4614,7 +5299,9 @@
   </w:style>
   <w:style w:type="character" w:default="1" w:styleId="VarsaylanParagrafYazTipi">
     <w:name w:val="Default Paragraph Font"/>
+    <w:uiPriority w:val="1"/>
     <w:semiHidden/>
+    <w:unhideWhenUsed/>
   </w:style>
   <w:style w:type="table" w:default="1" w:styleId="NormalTablo">
     <w:name w:val="Normal Table"/>
@@ -4726,7 +5413,7 @@
       <w:ind w:left="864"/>
     </w:pPr>
   </w:style>
-  <w:style w:type="paragraph" w:styleId="stbilgi">
+  <w:style w:type="paragraph" w:styleId="stBilgi">
     <w:name w:val="header"/>
     <w:basedOn w:val="Normal"/>
     <w:semiHidden/>
@@ -4737,7 +5424,7 @@
       </w:tabs>
     </w:pPr>
   </w:style>
-  <w:style w:type="paragraph" w:styleId="Altbilgi">
+  <w:style w:type="paragraph" w:styleId="AltBilgi">
     <w:name w:val="footer"/>
     <w:basedOn w:val="Normal"/>
     <w:semiHidden/>
@@ -4960,13 +5647,13 @@
     <w:pPr>
       <w:widowControl/>
       <w:numPr>
-        <w:numId w:val="81"/>
+        <w:numId w:val="34"/>
       </w:numPr>
       <w:tabs>
         <w:tab w:val="left" w:pos="720"/>
       </w:tabs>
       <w:spacing w:before="120" w:line="240" w:lineRule="auto"/>
-      <w:ind w:left="720" w:right="360"/>
+      <w:ind w:right="360"/>
       <w:jc w:val="both"/>
     </w:pPr>
     <w:rPr>
@@ -5066,6 +5753,52 @@
       <w:color w:val="000000"/>
       <w:sz w:val="24"/>
       <w:szCs w:val="24"/>
+    </w:rPr>
+  </w:style>
+  <w:style w:type="paragraph" w:styleId="HTMLncedenBiimlendirilmi">
+    <w:name w:val="HTML Preformatted"/>
+    <w:basedOn w:val="Normal"/>
+    <w:link w:val="HTMLncedenBiimlendirilmiChar"/>
+    <w:uiPriority w:val="99"/>
+    <w:semiHidden/>
+    <w:unhideWhenUsed/>
+    <w:rsid w:val="006C4627"/>
+    <w:pPr>
+      <w:widowControl/>
+      <w:tabs>
+        <w:tab w:val="left" w:pos="916"/>
+        <w:tab w:val="left" w:pos="1832"/>
+        <w:tab w:val="left" w:pos="2748"/>
+        <w:tab w:val="left" w:pos="3664"/>
+        <w:tab w:val="left" w:pos="4580"/>
+        <w:tab w:val="left" w:pos="5496"/>
+        <w:tab w:val="left" w:pos="6412"/>
+        <w:tab w:val="left" w:pos="7328"/>
+        <w:tab w:val="left" w:pos="8244"/>
+        <w:tab w:val="left" w:pos="9160"/>
+        <w:tab w:val="left" w:pos="10076"/>
+        <w:tab w:val="left" w:pos="10992"/>
+        <w:tab w:val="left" w:pos="11908"/>
+        <w:tab w:val="left" w:pos="12824"/>
+        <w:tab w:val="left" w:pos="13740"/>
+        <w:tab w:val="left" w:pos="14656"/>
+      </w:tabs>
+      <w:spacing w:line="240" w:lineRule="auto"/>
+    </w:pPr>
+    <w:rPr>
+      <w:rFonts w:ascii="Courier New" w:hAnsi="Courier New" w:cs="Courier New"/>
+    </w:rPr>
+  </w:style>
+  <w:style w:type="character" w:customStyle="1" w:styleId="HTMLncedenBiimlendirilmiChar">
+    <w:name w:val="HTML Önceden Biçimlendirilmiş Char"/>
+    <w:basedOn w:val="VarsaylanParagrafYazTipi"/>
+    <w:link w:val="HTMLncedenBiimlendirilmi"/>
+    <w:uiPriority w:val="99"/>
+    <w:semiHidden/>
+    <w:rsid w:val="006C4627"/>
+    <w:rPr>
+      <w:rFonts w:ascii="Courier New" w:hAnsi="Courier New" w:cs="Courier New"/>
+      <w:lang w:val="en-US" w:eastAsia="en-US"/>
     </w:rPr>
   </w:style>
 </w:styles>
